--- a/CS 307 - Software Engineering /hmw1/hm11.docx
+++ b/CS 307 - Software Engineering /hmw1/hm11.docx
@@ -64,9 +64,13 @@
     </w:p>
     <w:p>
       <w:pPr>
+        <w:pStyle w:val="p1"/>
         <w:spacing w:line="480" w:lineRule="auto"/>
-        <w:rPr>
-          <w:rFonts w:ascii="Times New Roman" w:hAnsi="Times New Roman" w:cs="Times New Roman"/>
+        <w:jc w:val="center"/>
+        <w:rPr>
+          <w:rFonts w:ascii="Times New Roman" w:hAnsi="Times New Roman"/>
+          <w:sz w:val="24"/>
+          <w:szCs w:val="24"/>
         </w:rPr>
       </w:pPr>
     </w:p>
@@ -107,36 +111,295 @@
           <w:kern w:val="0"/>
           <w14:ligatures w14:val="none"/>
         </w:rPr>
-        <w:t>The ACM code of ethics and the IEEE code of ethics both guide professionals toward rosponsible conduct that benefits society, but differ in scope and details, the ACM is more comprehensive and computing focused with detailed guidance for ethical decision including computing specific issues, in the other hand IEEE is shorter and engieering oriented and it empasizes in safety, honesty and support of colleagues. Both are written and organized in a very different way.</w:t>
-      </w:r>
-    </w:p>
-    <w:p>
-      <w:pPr>
-        <w:spacing w:after="0" w:line="480" w:lineRule="auto"/>
-        <w:rPr>
-          <w:rFonts w:ascii="Times New Roman" w:eastAsia="Times New Roman" w:hAnsi="Times New Roman" w:cs="Times New Roman"/>
-          <w:color w:val="000000"/>
-          <w:kern w:val="0"/>
-          <w14:ligatures w14:val="none"/>
-        </w:rPr>
-      </w:pPr>
-      <w:r>
-        <w:rPr>
-          <w:rFonts w:ascii="Times New Roman" w:eastAsia="Times New Roman" w:hAnsi="Times New Roman" w:cs="Times New Roman"/>
-          <w:color w:val="000000"/>
-          <w:kern w:val="0"/>
-          <w14:ligatures w14:val="none"/>
-        </w:rPr>
-        <w:t xml:space="preserve">The similarities include prioritizing public welfare, honesty, competence, fairness, and promoting ethical leadership. Both stress accountability and adapting to modern challenges like privacy and intelligent systems. This kind of things make both </w:t>
-      </w:r>
-      <w:r>
-        <w:rPr>
-          <w:rFonts w:ascii="Times New Roman" w:eastAsia="Times New Roman" w:hAnsi="Times New Roman" w:cs="Times New Roman"/>
-          <w:color w:val="000000"/>
-          <w:kern w:val="0"/>
-          <w14:ligatures w14:val="none"/>
-        </w:rPr>
-        <w:t>trying to fix and manage the same things in a similar ways.</w:t>
+        <w:t xml:space="preserve">The ACM </w:t>
+      </w:r>
+      <w:r>
+        <w:rPr>
+          <w:rFonts w:ascii="Times New Roman" w:eastAsia="Times New Roman" w:hAnsi="Times New Roman" w:cs="Times New Roman"/>
+          <w:color w:val="000000"/>
+          <w:kern w:val="0"/>
+          <w14:ligatures w14:val="none"/>
+        </w:rPr>
+        <w:t>C</w:t>
+      </w:r>
+      <w:r>
+        <w:rPr>
+          <w:rFonts w:ascii="Times New Roman" w:eastAsia="Times New Roman" w:hAnsi="Times New Roman" w:cs="Times New Roman"/>
+          <w:color w:val="000000"/>
+          <w:kern w:val="0"/>
+          <w14:ligatures w14:val="none"/>
+        </w:rPr>
+        <w:t xml:space="preserve">ode of </w:t>
+      </w:r>
+      <w:r>
+        <w:rPr>
+          <w:rFonts w:ascii="Times New Roman" w:eastAsia="Times New Roman" w:hAnsi="Times New Roman" w:cs="Times New Roman"/>
+          <w:color w:val="000000"/>
+          <w:kern w:val="0"/>
+          <w14:ligatures w14:val="none"/>
+        </w:rPr>
+        <w:t>E</w:t>
+      </w:r>
+      <w:r>
+        <w:rPr>
+          <w:rFonts w:ascii="Times New Roman" w:eastAsia="Times New Roman" w:hAnsi="Times New Roman" w:cs="Times New Roman"/>
+          <w:color w:val="000000"/>
+          <w:kern w:val="0"/>
+          <w14:ligatures w14:val="none"/>
+        </w:rPr>
+        <w:t xml:space="preserve">thics and the IEEE </w:t>
+      </w:r>
+      <w:r>
+        <w:rPr>
+          <w:rFonts w:ascii="Times New Roman" w:eastAsia="Times New Roman" w:hAnsi="Times New Roman" w:cs="Times New Roman"/>
+          <w:color w:val="000000"/>
+          <w:kern w:val="0"/>
+          <w14:ligatures w14:val="none"/>
+        </w:rPr>
+        <w:t>C</w:t>
+      </w:r>
+      <w:r>
+        <w:rPr>
+          <w:rFonts w:ascii="Times New Roman" w:eastAsia="Times New Roman" w:hAnsi="Times New Roman" w:cs="Times New Roman"/>
+          <w:color w:val="000000"/>
+          <w:kern w:val="0"/>
+          <w14:ligatures w14:val="none"/>
+        </w:rPr>
+        <w:t xml:space="preserve">ode of </w:t>
+      </w:r>
+      <w:r>
+        <w:rPr>
+          <w:rFonts w:ascii="Times New Roman" w:eastAsia="Times New Roman" w:hAnsi="Times New Roman" w:cs="Times New Roman"/>
+          <w:color w:val="000000"/>
+          <w:kern w:val="0"/>
+          <w14:ligatures w14:val="none"/>
+        </w:rPr>
+        <w:t>E</w:t>
+      </w:r>
+      <w:r>
+        <w:rPr>
+          <w:rFonts w:ascii="Times New Roman" w:eastAsia="Times New Roman" w:hAnsi="Times New Roman" w:cs="Times New Roman"/>
+          <w:color w:val="000000"/>
+          <w:kern w:val="0"/>
+          <w14:ligatures w14:val="none"/>
+        </w:rPr>
+        <w:t>thics both guide professionals toward r</w:t>
+      </w:r>
+      <w:r>
+        <w:rPr>
+          <w:rFonts w:ascii="Times New Roman" w:eastAsia="Times New Roman" w:hAnsi="Times New Roman" w:cs="Times New Roman"/>
+          <w:color w:val="000000"/>
+          <w:kern w:val="0"/>
+          <w14:ligatures w14:val="none"/>
+        </w:rPr>
+        <w:t>e</w:t>
+      </w:r>
+      <w:r>
+        <w:rPr>
+          <w:rFonts w:ascii="Times New Roman" w:eastAsia="Times New Roman" w:hAnsi="Times New Roman" w:cs="Times New Roman"/>
+          <w:color w:val="000000"/>
+          <w:kern w:val="0"/>
+          <w14:ligatures w14:val="none"/>
+        </w:rPr>
+        <w:t>sponsible conduct that benefits society, but differ in scope and details</w:t>
+      </w:r>
+      <w:r>
+        <w:rPr>
+          <w:rFonts w:ascii="Times New Roman" w:eastAsia="Times New Roman" w:hAnsi="Times New Roman" w:cs="Times New Roman"/>
+          <w:color w:val="000000"/>
+          <w:kern w:val="0"/>
+          <w14:ligatures w14:val="none"/>
+        </w:rPr>
+        <w:t>. The</w:t>
+      </w:r>
+      <w:r>
+        <w:rPr>
+          <w:rFonts w:ascii="Times New Roman" w:eastAsia="Times New Roman" w:hAnsi="Times New Roman" w:cs="Times New Roman"/>
+          <w:color w:val="000000"/>
+          <w:kern w:val="0"/>
+          <w14:ligatures w14:val="none"/>
+        </w:rPr>
+        <w:t xml:space="preserve"> ACM is more comprehensive and </w:t>
+      </w:r>
+      <w:r>
+        <w:rPr>
+          <w:rFonts w:ascii="Times New Roman" w:eastAsia="Times New Roman" w:hAnsi="Times New Roman" w:cs="Times New Roman"/>
+          <w:color w:val="000000"/>
+          <w:kern w:val="0"/>
+          <w14:ligatures w14:val="none"/>
+        </w:rPr>
+        <w:t>computing-focused</w:t>
+      </w:r>
+      <w:r>
+        <w:rPr>
+          <w:rFonts w:ascii="Times New Roman" w:eastAsia="Times New Roman" w:hAnsi="Times New Roman" w:cs="Times New Roman"/>
+          <w:color w:val="000000"/>
+          <w:kern w:val="0"/>
+          <w14:ligatures w14:val="none"/>
+        </w:rPr>
+        <w:t xml:space="preserve"> with detailed guidance for ethical </w:t>
+      </w:r>
+      <w:r>
+        <w:rPr>
+          <w:rFonts w:ascii="Times New Roman" w:eastAsia="Times New Roman" w:hAnsi="Times New Roman" w:cs="Times New Roman"/>
+          <w:color w:val="000000"/>
+          <w:kern w:val="0"/>
+          <w14:ligatures w14:val="none"/>
+        </w:rPr>
+        <w:t>decision-making,</w:t>
+      </w:r>
+      <w:r>
+        <w:rPr>
+          <w:rFonts w:ascii="Times New Roman" w:eastAsia="Times New Roman" w:hAnsi="Times New Roman" w:cs="Times New Roman"/>
+          <w:color w:val="000000"/>
+          <w:kern w:val="0"/>
+          <w14:ligatures w14:val="none"/>
+        </w:rPr>
+        <w:t xml:space="preserve"> including </w:t>
+      </w:r>
+      <w:r>
+        <w:rPr>
+          <w:rFonts w:ascii="Times New Roman" w:eastAsia="Times New Roman" w:hAnsi="Times New Roman" w:cs="Times New Roman"/>
+          <w:color w:val="000000"/>
+          <w:kern w:val="0"/>
+          <w14:ligatures w14:val="none"/>
+        </w:rPr>
+        <w:t>computing-specific</w:t>
+      </w:r>
+      <w:r>
+        <w:rPr>
+          <w:rFonts w:ascii="Times New Roman" w:eastAsia="Times New Roman" w:hAnsi="Times New Roman" w:cs="Times New Roman"/>
+          <w:color w:val="000000"/>
+          <w:kern w:val="0"/>
+          <w14:ligatures w14:val="none"/>
+        </w:rPr>
+        <w:t xml:space="preserve"> issues</w:t>
+      </w:r>
+      <w:r>
+        <w:rPr>
+          <w:rFonts w:ascii="Times New Roman" w:eastAsia="Times New Roman" w:hAnsi="Times New Roman" w:cs="Times New Roman"/>
+          <w:color w:val="000000"/>
+          <w:kern w:val="0"/>
+          <w14:ligatures w14:val="none"/>
+        </w:rPr>
+        <w:t>;</w:t>
+      </w:r>
+      <w:r>
+        <w:rPr>
+          <w:rFonts w:ascii="Times New Roman" w:eastAsia="Times New Roman" w:hAnsi="Times New Roman" w:cs="Times New Roman"/>
+          <w:color w:val="000000"/>
+          <w:kern w:val="0"/>
+          <w14:ligatures w14:val="none"/>
+        </w:rPr>
+        <w:t xml:space="preserve"> </w:t>
+      </w:r>
+      <w:r>
+        <w:rPr>
+          <w:rFonts w:ascii="Times New Roman" w:eastAsia="Times New Roman" w:hAnsi="Times New Roman" w:cs="Times New Roman"/>
+          <w:color w:val="000000"/>
+          <w:kern w:val="0"/>
+          <w14:ligatures w14:val="none"/>
+        </w:rPr>
+        <w:t>on</w:t>
+      </w:r>
+      <w:r>
+        <w:rPr>
+          <w:rFonts w:ascii="Times New Roman" w:eastAsia="Times New Roman" w:hAnsi="Times New Roman" w:cs="Times New Roman"/>
+          <w:color w:val="000000"/>
+          <w:kern w:val="0"/>
+          <w14:ligatures w14:val="none"/>
+        </w:rPr>
+        <w:t xml:space="preserve"> the other hand</w:t>
+      </w:r>
+      <w:r>
+        <w:rPr>
+          <w:rFonts w:ascii="Times New Roman" w:eastAsia="Times New Roman" w:hAnsi="Times New Roman" w:cs="Times New Roman"/>
+          <w:color w:val="000000"/>
+          <w:kern w:val="0"/>
+          <w14:ligatures w14:val="none"/>
+        </w:rPr>
+        <w:t>,</w:t>
+      </w:r>
+      <w:r>
+        <w:rPr>
+          <w:rFonts w:ascii="Times New Roman" w:eastAsia="Times New Roman" w:hAnsi="Times New Roman" w:cs="Times New Roman"/>
+          <w:color w:val="000000"/>
+          <w:kern w:val="0"/>
+          <w14:ligatures w14:val="none"/>
+        </w:rPr>
+        <w:t xml:space="preserve"> IEEE is shorter and </w:t>
+      </w:r>
+      <w:r>
+        <w:rPr>
+          <w:rFonts w:ascii="Times New Roman" w:eastAsia="Times New Roman" w:hAnsi="Times New Roman" w:cs="Times New Roman"/>
+          <w:color w:val="000000"/>
+          <w:kern w:val="0"/>
+          <w14:ligatures w14:val="none"/>
+        </w:rPr>
+        <w:t>engineering-oriented,</w:t>
+      </w:r>
+      <w:r>
+        <w:rPr>
+          <w:rFonts w:ascii="Times New Roman" w:eastAsia="Times New Roman" w:hAnsi="Times New Roman" w:cs="Times New Roman"/>
+          <w:color w:val="000000"/>
+          <w:kern w:val="0"/>
+          <w14:ligatures w14:val="none"/>
+        </w:rPr>
+        <w:t xml:space="preserve"> and it </w:t>
+      </w:r>
+      <w:r>
+        <w:rPr>
+          <w:rFonts w:ascii="Times New Roman" w:eastAsia="Times New Roman" w:hAnsi="Times New Roman" w:cs="Times New Roman"/>
+          <w:color w:val="000000"/>
+          <w:kern w:val="0"/>
+          <w14:ligatures w14:val="none"/>
+        </w:rPr>
+        <w:t>emphasizes</w:t>
+      </w:r>
+      <w:r>
+        <w:rPr>
+          <w:rFonts w:ascii="Times New Roman" w:eastAsia="Times New Roman" w:hAnsi="Times New Roman" w:cs="Times New Roman"/>
+          <w:color w:val="000000"/>
+          <w:kern w:val="0"/>
+          <w14:ligatures w14:val="none"/>
+        </w:rPr>
+        <w:t xml:space="preserve"> safety, honesty</w:t>
+      </w:r>
+      <w:r>
+        <w:rPr>
+          <w:rFonts w:ascii="Times New Roman" w:eastAsia="Times New Roman" w:hAnsi="Times New Roman" w:cs="Times New Roman"/>
+          <w:color w:val="000000"/>
+          <w:kern w:val="0"/>
+          <w14:ligatures w14:val="none"/>
+        </w:rPr>
+        <w:t>,</w:t>
+      </w:r>
+      <w:r>
+        <w:rPr>
+          <w:rFonts w:ascii="Times New Roman" w:eastAsia="Times New Roman" w:hAnsi="Times New Roman" w:cs="Times New Roman"/>
+          <w:color w:val="000000"/>
+          <w:kern w:val="0"/>
+          <w14:ligatures w14:val="none"/>
+        </w:rPr>
+        <w:t xml:space="preserve"> and support of colleagues. Both are written and organized in very different </w:t>
+      </w:r>
+      <w:r>
+        <w:rPr>
+          <w:rFonts w:ascii="Times New Roman" w:eastAsia="Times New Roman" w:hAnsi="Times New Roman" w:cs="Times New Roman"/>
+          <w:color w:val="000000"/>
+          <w:kern w:val="0"/>
+          <w14:ligatures w14:val="none"/>
+        </w:rPr>
+        <w:t>ways</w:t>
+      </w:r>
+      <w:r>
+        <w:rPr>
+          <w:rFonts w:ascii="Times New Roman" w:eastAsia="Times New Roman" w:hAnsi="Times New Roman" w:cs="Times New Roman"/>
+          <w:color w:val="000000"/>
+          <w:kern w:val="0"/>
+          <w14:ligatures w14:val="none"/>
+        </w:rPr>
+        <w:t>.</w:t>
       </w:r>
     </w:p>
     <w:p>
@@ -167,27 +430,61 @@
           <w:kern w:val="0"/>
           <w14:ligatures w14:val="none"/>
         </w:rPr>
-        <w:t>The Differences focus for example in ACM provides a detailed, reflective framework tailored to computing, while IEEE offers a concise principle based references for engineers, also ACM explicitly adresses leadership, compliance, and broader inclusivity while IEEE stresses personal obligation and societal impacts of technology. This is another way to try to get to te same point in a diferente way, but not all the times the same objetive.</w:t>
-      </w:r>
-    </w:p>
-    <w:p>
-      <w:pPr>
-        <w:spacing w:after="0" w:line="480" w:lineRule="auto"/>
-        <w:rPr>
-          <w:rFonts w:ascii="Times New Roman" w:eastAsia="Times New Roman" w:hAnsi="Times New Roman" w:cs="Times New Roman"/>
-          <w:color w:val="000000"/>
-          <w:kern w:val="0"/>
-          <w14:ligatures w14:val="none"/>
-        </w:rPr>
-      </w:pPr>
-      <w:r>
-        <w:rPr>
-          <w:rFonts w:ascii="Times New Roman" w:eastAsia="Times New Roman" w:hAnsi="Times New Roman" w:cs="Times New Roman"/>
-          <w:color w:val="000000"/>
-          <w:kern w:val="0"/>
-          <w14:ligatures w14:val="none"/>
-        </w:rPr>
-        <w:t xml:space="preserve">Overall </w:t>
+        <w:t xml:space="preserve">The similarities include prioritizing public welfare, honesty, competence, fairness, and promoting ethical leadership. Both stress accountability and adapting to modern challenges like privacy and intelligent systems. </w:t>
+      </w:r>
+      <w:r>
+        <w:rPr>
+          <w:rFonts w:ascii="Times New Roman" w:eastAsia="Times New Roman" w:hAnsi="Times New Roman" w:cs="Times New Roman"/>
+          <w:color w:val="000000"/>
+          <w:kern w:val="0"/>
+          <w14:ligatures w14:val="none"/>
+        </w:rPr>
+        <w:t>These kinds</w:t>
+      </w:r>
+      <w:r>
+        <w:rPr>
+          <w:rFonts w:ascii="Times New Roman" w:eastAsia="Times New Roman" w:hAnsi="Times New Roman" w:cs="Times New Roman"/>
+          <w:color w:val="000000"/>
+          <w:kern w:val="0"/>
+          <w14:ligatures w14:val="none"/>
+        </w:rPr>
+        <w:t xml:space="preserve"> of things make both </w:t>
+      </w:r>
+      <w:r>
+        <w:rPr>
+          <w:rFonts w:ascii="Times New Roman" w:eastAsia="Times New Roman" w:hAnsi="Times New Roman" w:cs="Times New Roman"/>
+          <w:color w:val="000000"/>
+          <w:kern w:val="0"/>
+          <w14:ligatures w14:val="none"/>
+        </w:rPr>
+        <w:t>trying to fix and manage the same things</w:t>
+      </w:r>
+      <w:r>
+        <w:rPr>
+          <w:rFonts w:ascii="Times New Roman" w:eastAsia="Times New Roman" w:hAnsi="Times New Roman" w:cs="Times New Roman"/>
+          <w:color w:val="000000"/>
+          <w:kern w:val="0"/>
+          <w14:ligatures w14:val="none"/>
+        </w:rPr>
+        <w:t>,</w:t>
+      </w:r>
+      <w:r>
+        <w:rPr>
+          <w:rFonts w:ascii="Times New Roman" w:eastAsia="Times New Roman" w:hAnsi="Times New Roman" w:cs="Times New Roman"/>
+          <w:color w:val="000000"/>
+          <w:kern w:val="0"/>
+          <w14:ligatures w14:val="none"/>
+        </w:rPr>
+        <w:t xml:space="preserve"> but with a different scope</w:t>
+      </w:r>
+      <w:r>
+        <w:rPr>
+          <w:rFonts w:ascii="Times New Roman" w:eastAsia="Times New Roman" w:hAnsi="Times New Roman" w:cs="Times New Roman"/>
+          <w:color w:val="000000"/>
+          <w:kern w:val="0"/>
+          <w14:ligatures w14:val="none"/>
+        </w:rPr>
+        <w:t>.</w:t>
       </w:r>
     </w:p>
     <w:p>
@@ -211,6 +508,213 @@
           <w14:ligatures w14:val="none"/>
         </w:rPr>
       </w:pPr>
+      <w:r>
+        <w:rPr>
+          <w:rFonts w:ascii="Times New Roman" w:eastAsia="Times New Roman" w:hAnsi="Times New Roman" w:cs="Times New Roman"/>
+          <w:color w:val="000000"/>
+          <w:kern w:val="0"/>
+          <w14:ligatures w14:val="none"/>
+        </w:rPr>
+        <w:t>The Differences focus</w:t>
+      </w:r>
+      <w:r>
+        <w:rPr>
+          <w:rFonts w:ascii="Times New Roman" w:eastAsia="Times New Roman" w:hAnsi="Times New Roman" w:cs="Times New Roman"/>
+          <w:color w:val="000000"/>
+          <w:kern w:val="0"/>
+          <w14:ligatures w14:val="none"/>
+        </w:rPr>
+        <w:t>,</w:t>
+      </w:r>
+      <w:r>
+        <w:rPr>
+          <w:rFonts w:ascii="Times New Roman" w:eastAsia="Times New Roman" w:hAnsi="Times New Roman" w:cs="Times New Roman"/>
+          <w:color w:val="000000"/>
+          <w:kern w:val="0"/>
+          <w14:ligatures w14:val="none"/>
+        </w:rPr>
+        <w:t xml:space="preserve"> for example</w:t>
+      </w:r>
+      <w:r>
+        <w:rPr>
+          <w:rFonts w:ascii="Times New Roman" w:eastAsia="Times New Roman" w:hAnsi="Times New Roman" w:cs="Times New Roman"/>
+          <w:color w:val="000000"/>
+          <w:kern w:val="0"/>
+          <w14:ligatures w14:val="none"/>
+        </w:rPr>
+        <w:t>,</w:t>
+      </w:r>
+      <w:r>
+        <w:rPr>
+          <w:rFonts w:ascii="Times New Roman" w:eastAsia="Times New Roman" w:hAnsi="Times New Roman" w:cs="Times New Roman"/>
+          <w:color w:val="000000"/>
+          <w:kern w:val="0"/>
+          <w14:ligatures w14:val="none"/>
+        </w:rPr>
+        <w:t xml:space="preserve"> </w:t>
+      </w:r>
+      <w:r>
+        <w:rPr>
+          <w:rFonts w:ascii="Times New Roman" w:eastAsia="Times New Roman" w:hAnsi="Times New Roman" w:cs="Times New Roman"/>
+          <w:color w:val="000000"/>
+          <w:kern w:val="0"/>
+          <w14:ligatures w14:val="none"/>
+        </w:rPr>
+        <w:t>on the</w:t>
+      </w:r>
+      <w:r>
+        <w:rPr>
+          <w:rFonts w:ascii="Times New Roman" w:eastAsia="Times New Roman" w:hAnsi="Times New Roman" w:cs="Times New Roman"/>
+          <w:color w:val="000000"/>
+          <w:kern w:val="0"/>
+          <w14:ligatures w14:val="none"/>
+        </w:rPr>
+        <w:t xml:space="preserve"> ACM provides a detailed, reflective framework tailored to computing, while IEEE offers concise</w:t>
+      </w:r>
+      <w:r>
+        <w:rPr>
+          <w:rFonts w:ascii="Times New Roman" w:eastAsia="Times New Roman" w:hAnsi="Times New Roman" w:cs="Times New Roman"/>
+          <w:color w:val="000000"/>
+          <w:kern w:val="0"/>
+          <w14:ligatures w14:val="none"/>
+        </w:rPr>
+        <w:t>,</w:t>
+      </w:r>
+      <w:r>
+        <w:rPr>
+          <w:rFonts w:ascii="Times New Roman" w:eastAsia="Times New Roman" w:hAnsi="Times New Roman" w:cs="Times New Roman"/>
+          <w:color w:val="000000"/>
+          <w:kern w:val="0"/>
+          <w14:ligatures w14:val="none"/>
+        </w:rPr>
+        <w:t xml:space="preserve"> </w:t>
+      </w:r>
+      <w:r>
+        <w:rPr>
+          <w:rFonts w:ascii="Times New Roman" w:eastAsia="Times New Roman" w:hAnsi="Times New Roman" w:cs="Times New Roman"/>
+          <w:color w:val="000000"/>
+          <w:kern w:val="0"/>
+          <w14:ligatures w14:val="none"/>
+        </w:rPr>
+        <w:t>principle-based</w:t>
+      </w:r>
+      <w:r>
+        <w:rPr>
+          <w:rFonts w:ascii="Times New Roman" w:eastAsia="Times New Roman" w:hAnsi="Times New Roman" w:cs="Times New Roman"/>
+          <w:color w:val="000000"/>
+          <w:kern w:val="0"/>
+          <w14:ligatures w14:val="none"/>
+        </w:rPr>
+        <w:t xml:space="preserve"> references for engineers</w:t>
+      </w:r>
+      <w:r>
+        <w:rPr>
+          <w:rFonts w:ascii="Times New Roman" w:eastAsia="Times New Roman" w:hAnsi="Times New Roman" w:cs="Times New Roman"/>
+          <w:color w:val="000000"/>
+          <w:kern w:val="0"/>
+          <w14:ligatures w14:val="none"/>
+        </w:rPr>
+        <w:t>. Also,</w:t>
+      </w:r>
+      <w:r>
+        <w:rPr>
+          <w:rFonts w:ascii="Times New Roman" w:eastAsia="Times New Roman" w:hAnsi="Times New Roman" w:cs="Times New Roman"/>
+          <w:color w:val="000000"/>
+          <w:kern w:val="0"/>
+          <w14:ligatures w14:val="none"/>
+        </w:rPr>
+        <w:t xml:space="preserve"> ACM explicitly </w:t>
+      </w:r>
+      <w:r>
+        <w:rPr>
+          <w:rFonts w:ascii="Times New Roman" w:eastAsia="Times New Roman" w:hAnsi="Times New Roman" w:cs="Times New Roman"/>
+          <w:color w:val="000000"/>
+          <w:kern w:val="0"/>
+          <w14:ligatures w14:val="none"/>
+        </w:rPr>
+        <w:t>addresses</w:t>
+      </w:r>
+      <w:r>
+        <w:rPr>
+          <w:rFonts w:ascii="Times New Roman" w:eastAsia="Times New Roman" w:hAnsi="Times New Roman" w:cs="Times New Roman"/>
+          <w:color w:val="000000"/>
+          <w:kern w:val="0"/>
+          <w14:ligatures w14:val="none"/>
+        </w:rPr>
+        <w:t xml:space="preserve"> leadership, compliance, and broader inclusivity</w:t>
+      </w:r>
+      <w:r>
+        <w:rPr>
+          <w:rFonts w:ascii="Times New Roman" w:eastAsia="Times New Roman" w:hAnsi="Times New Roman" w:cs="Times New Roman"/>
+          <w:color w:val="000000"/>
+          <w:kern w:val="0"/>
+          <w14:ligatures w14:val="none"/>
+        </w:rPr>
+        <w:t>,</w:t>
+      </w:r>
+      <w:r>
+        <w:rPr>
+          <w:rFonts w:ascii="Times New Roman" w:eastAsia="Times New Roman" w:hAnsi="Times New Roman" w:cs="Times New Roman"/>
+          <w:color w:val="000000"/>
+          <w:kern w:val="0"/>
+          <w14:ligatures w14:val="none"/>
+        </w:rPr>
+        <w:t xml:space="preserve"> while IEEE stresses personal obligation and societal impacts of technology. This is another way to try to get to </w:t>
+      </w:r>
+      <w:r>
+        <w:rPr>
+          <w:rFonts w:ascii="Times New Roman" w:eastAsia="Times New Roman" w:hAnsi="Times New Roman" w:cs="Times New Roman"/>
+          <w:color w:val="000000"/>
+          <w:kern w:val="0"/>
+          <w14:ligatures w14:val="none"/>
+        </w:rPr>
+        <w:t>the</w:t>
+      </w:r>
+      <w:r>
+        <w:rPr>
+          <w:rFonts w:ascii="Times New Roman" w:eastAsia="Times New Roman" w:hAnsi="Times New Roman" w:cs="Times New Roman"/>
+          <w:color w:val="000000"/>
+          <w:kern w:val="0"/>
+          <w14:ligatures w14:val="none"/>
+        </w:rPr>
+        <w:t xml:space="preserve"> same point </w:t>
+      </w:r>
+      <w:r>
+        <w:rPr>
+          <w:rFonts w:ascii="Times New Roman" w:eastAsia="Times New Roman" w:hAnsi="Times New Roman" w:cs="Times New Roman"/>
+          <w:color w:val="000000"/>
+          <w:kern w:val="0"/>
+          <w14:ligatures w14:val="none"/>
+        </w:rPr>
+        <w:t>differently</w:t>
+      </w:r>
+      <w:r>
+        <w:rPr>
+          <w:rFonts w:ascii="Times New Roman" w:eastAsia="Times New Roman" w:hAnsi="Times New Roman" w:cs="Times New Roman"/>
+          <w:color w:val="000000"/>
+          <w:kern w:val="0"/>
+          <w14:ligatures w14:val="none"/>
+        </w:rPr>
+        <w:t xml:space="preserve">, but not all the times the same </w:t>
+      </w:r>
+      <w:r>
+        <w:rPr>
+          <w:rFonts w:ascii="Times New Roman" w:eastAsia="Times New Roman" w:hAnsi="Times New Roman" w:cs="Times New Roman"/>
+          <w:color w:val="000000"/>
+          <w:kern w:val="0"/>
+          <w14:ligatures w14:val="none"/>
+        </w:rPr>
+        <w:t>objective</w:t>
+      </w:r>
+      <w:r>
+        <w:rPr>
+          <w:rFonts w:ascii="Times New Roman" w:eastAsia="Times New Roman" w:hAnsi="Times New Roman" w:cs="Times New Roman"/>
+          <w:color w:val="000000"/>
+          <w:kern w:val="0"/>
+          <w14:ligatures w14:val="none"/>
+        </w:rPr>
+        <w:t>.</w:t>
+      </w:r>
     </w:p>
     <w:p>
       <w:pPr>
@@ -233,6 +737,622 @@
           <w14:ligatures w14:val="none"/>
         </w:rPr>
       </w:pPr>
+      <w:r>
+        <w:rPr>
+          <w:rFonts w:ascii="Times New Roman" w:eastAsia="Times New Roman" w:hAnsi="Times New Roman" w:cs="Times New Roman"/>
+          <w:color w:val="000000"/>
+          <w:kern w:val="0"/>
+          <w14:ligatures w14:val="none"/>
+        </w:rPr>
+        <w:lastRenderedPageBreak/>
+        <w:t xml:space="preserve">The ACM </w:t>
+      </w:r>
+      <w:r>
+        <w:rPr>
+          <w:rFonts w:ascii="Times New Roman" w:eastAsia="Times New Roman" w:hAnsi="Times New Roman" w:cs="Times New Roman"/>
+          <w:color w:val="000000"/>
+          <w:kern w:val="0"/>
+          <w14:ligatures w14:val="none"/>
+        </w:rPr>
+        <w:t>C</w:t>
+      </w:r>
+      <w:r>
+        <w:rPr>
+          <w:rFonts w:ascii="Times New Roman" w:eastAsia="Times New Roman" w:hAnsi="Times New Roman" w:cs="Times New Roman"/>
+          <w:color w:val="000000"/>
+          <w:kern w:val="0"/>
+          <w14:ligatures w14:val="none"/>
+        </w:rPr>
+        <w:t>ode of</w:t>
+      </w:r>
+      <w:r>
+        <w:rPr>
+          <w:rFonts w:ascii="Times New Roman" w:eastAsia="Times New Roman" w:hAnsi="Times New Roman" w:cs="Times New Roman"/>
+          <w:color w:val="000000"/>
+          <w:kern w:val="0"/>
+          <w14:ligatures w14:val="none"/>
+        </w:rPr>
+        <w:t xml:space="preserve"> E</w:t>
+      </w:r>
+      <w:r>
+        <w:rPr>
+          <w:rFonts w:ascii="Times New Roman" w:eastAsia="Times New Roman" w:hAnsi="Times New Roman" w:cs="Times New Roman"/>
+          <w:color w:val="000000"/>
+          <w:kern w:val="0"/>
+          <w14:ligatures w14:val="none"/>
+        </w:rPr>
+        <w:t xml:space="preserve">thics and professional conduct and the IEEE </w:t>
+      </w:r>
+      <w:r>
+        <w:rPr>
+          <w:rFonts w:ascii="Times New Roman" w:eastAsia="Times New Roman" w:hAnsi="Times New Roman" w:cs="Times New Roman"/>
+          <w:color w:val="000000"/>
+          <w:kern w:val="0"/>
+          <w14:ligatures w14:val="none"/>
+        </w:rPr>
+        <w:t>C</w:t>
+      </w:r>
+      <w:r>
+        <w:rPr>
+          <w:rFonts w:ascii="Times New Roman" w:eastAsia="Times New Roman" w:hAnsi="Times New Roman" w:cs="Times New Roman"/>
+          <w:color w:val="000000"/>
+          <w:kern w:val="0"/>
+          <w14:ligatures w14:val="none"/>
+        </w:rPr>
+        <w:t xml:space="preserve">ode of </w:t>
+      </w:r>
+      <w:r>
+        <w:rPr>
+          <w:rFonts w:ascii="Times New Roman" w:eastAsia="Times New Roman" w:hAnsi="Times New Roman" w:cs="Times New Roman"/>
+          <w:color w:val="000000"/>
+          <w:kern w:val="0"/>
+          <w14:ligatures w14:val="none"/>
+        </w:rPr>
+        <w:t>E</w:t>
+      </w:r>
+      <w:r>
+        <w:rPr>
+          <w:rFonts w:ascii="Times New Roman" w:eastAsia="Times New Roman" w:hAnsi="Times New Roman" w:cs="Times New Roman"/>
+          <w:color w:val="000000"/>
+          <w:kern w:val="0"/>
+          <w14:ligatures w14:val="none"/>
+        </w:rPr>
+        <w:t xml:space="preserve">thics both serve as </w:t>
+      </w:r>
+      <w:r>
+        <w:rPr>
+          <w:rFonts w:ascii="Times New Roman" w:eastAsia="Times New Roman" w:hAnsi="Times New Roman" w:cs="Times New Roman"/>
+          <w:color w:val="000000"/>
+          <w:kern w:val="0"/>
+          <w14:ligatures w14:val="none"/>
+        </w:rPr>
+        <w:t>foundational</w:t>
+      </w:r>
+      <w:r>
+        <w:rPr>
+          <w:rFonts w:ascii="Times New Roman" w:eastAsia="Times New Roman" w:hAnsi="Times New Roman" w:cs="Times New Roman"/>
+          <w:color w:val="000000"/>
+          <w:kern w:val="0"/>
+          <w14:ligatures w14:val="none"/>
+        </w:rPr>
+        <w:t xml:space="preserve"> guidelines for professionals in computing and engineering fields, emphasizing responsible behavior to </w:t>
+      </w:r>
+      <w:r>
+        <w:rPr>
+          <w:rFonts w:ascii="Times New Roman" w:eastAsia="Times New Roman" w:hAnsi="Times New Roman" w:cs="Times New Roman"/>
+          <w:color w:val="000000"/>
+          <w:kern w:val="0"/>
+          <w14:ligatures w14:val="none"/>
+        </w:rPr>
+        <w:t>benefit</w:t>
+      </w:r>
+      <w:r>
+        <w:rPr>
+          <w:rFonts w:ascii="Times New Roman" w:eastAsia="Times New Roman" w:hAnsi="Times New Roman" w:cs="Times New Roman"/>
+          <w:color w:val="000000"/>
+          <w:kern w:val="0"/>
+          <w14:ligatures w14:val="none"/>
+        </w:rPr>
+        <w:t xml:space="preserve"> society. However</w:t>
+      </w:r>
+      <w:r>
+        <w:rPr>
+          <w:rFonts w:ascii="Times New Roman" w:eastAsia="Times New Roman" w:hAnsi="Times New Roman" w:cs="Times New Roman"/>
+          <w:color w:val="000000"/>
+          <w:kern w:val="0"/>
+          <w14:ligatures w14:val="none"/>
+        </w:rPr>
+        <w:t>,</w:t>
+      </w:r>
+      <w:r>
+        <w:rPr>
+          <w:rFonts w:ascii="Times New Roman" w:eastAsia="Times New Roman" w:hAnsi="Times New Roman" w:cs="Times New Roman"/>
+          <w:color w:val="000000"/>
+          <w:kern w:val="0"/>
+          <w14:ligatures w14:val="none"/>
+        </w:rPr>
+        <w:t xml:space="preserve"> they differ in structure and scope, reflecting the </w:t>
+      </w:r>
+      <w:r>
+        <w:rPr>
+          <w:rFonts w:ascii="Times New Roman" w:eastAsia="Times New Roman" w:hAnsi="Times New Roman" w:cs="Times New Roman"/>
+          <w:color w:val="000000"/>
+          <w:kern w:val="0"/>
+          <w14:ligatures w14:val="none"/>
+        </w:rPr>
+        <w:t>distinct</w:t>
+      </w:r>
+      <w:r>
+        <w:rPr>
+          <w:rFonts w:ascii="Times New Roman" w:eastAsia="Times New Roman" w:hAnsi="Times New Roman" w:cs="Times New Roman"/>
+          <w:color w:val="000000"/>
+          <w:kern w:val="0"/>
+          <w14:ligatures w14:val="none"/>
+        </w:rPr>
+        <w:t xml:space="preserve"> focuses of their respective organizations. </w:t>
+      </w:r>
+      <w:r>
+        <w:rPr>
+          <w:rFonts w:ascii="Times New Roman" w:eastAsia="Times New Roman" w:hAnsi="Times New Roman" w:cs="Times New Roman"/>
+          <w:color w:val="000000"/>
+          <w:kern w:val="0"/>
+          <w14:ligatures w14:val="none"/>
+        </w:rPr>
+        <w:t>Overall</w:t>
+      </w:r>
+      <w:r>
+        <w:rPr>
+          <w:rFonts w:ascii="Times New Roman" w:eastAsia="Times New Roman" w:hAnsi="Times New Roman" w:cs="Times New Roman"/>
+          <w:color w:val="000000"/>
+          <w:kern w:val="0"/>
+          <w14:ligatures w14:val="none"/>
+        </w:rPr>
+        <w:t xml:space="preserve">, </w:t>
+      </w:r>
+      <w:r>
+        <w:rPr>
+          <w:rFonts w:ascii="Times New Roman" w:eastAsia="Times New Roman" w:hAnsi="Times New Roman" w:cs="Times New Roman"/>
+          <w:color w:val="000000"/>
+          <w:kern w:val="0"/>
+          <w14:ligatures w14:val="none"/>
+        </w:rPr>
+        <w:t>both</w:t>
+      </w:r>
+      <w:r>
+        <w:rPr>
+          <w:rFonts w:ascii="Times New Roman" w:eastAsia="Times New Roman" w:hAnsi="Times New Roman" w:cs="Times New Roman"/>
+          <w:color w:val="000000"/>
+          <w:kern w:val="0"/>
+          <w14:ligatures w14:val="none"/>
+        </w:rPr>
+        <w:t xml:space="preserve"> try to achieve</w:t>
+      </w:r>
+      <w:r>
+        <w:rPr>
+          <w:rFonts w:ascii="Times New Roman" w:eastAsia="Times New Roman" w:hAnsi="Times New Roman" w:cs="Times New Roman"/>
+          <w:color w:val="000000"/>
+          <w:kern w:val="0"/>
+          <w14:ligatures w14:val="none"/>
+        </w:rPr>
+        <w:t xml:space="preserve"> reinforcing that professionals must prioritize societal good.</w:t>
+      </w:r>
+    </w:p>
+    <w:p>
+      <w:pPr>
+        <w:spacing w:line="480" w:lineRule="auto"/>
+        <w:rPr>
+          <w:rFonts w:ascii="Times New Roman" w:hAnsi="Times New Roman" w:cs="Times New Roman"/>
+        </w:rPr>
+      </w:pPr>
+    </w:p>
+    <w:p>
+      <w:pPr>
+        <w:spacing w:line="480" w:lineRule="auto"/>
+        <w:rPr>
+          <w:rFonts w:ascii="Times New Roman" w:hAnsi="Times New Roman" w:cs="Times New Roman"/>
+        </w:rPr>
+      </w:pPr>
+      <w:r>
+        <w:rPr>
+          <w:rFonts w:ascii="Times New Roman" w:hAnsi="Times New Roman" w:cs="Times New Roman"/>
+        </w:rPr>
+        <w:t>Problem 2</w:t>
+      </w:r>
+      <w:r>
+        <w:rPr>
+          <w:rFonts w:ascii="Times New Roman" w:hAnsi="Times New Roman" w:cs="Times New Roman"/>
+        </w:rPr>
+        <w:t xml:space="preserve">: </w:t>
+      </w:r>
+    </w:p>
+    <w:p>
+      <w:pPr>
+        <w:spacing w:after="0" w:line="480" w:lineRule="auto"/>
+        <w:rPr>
+          <w:rFonts w:ascii="Times New Roman" w:eastAsia="Times New Roman" w:hAnsi="Times New Roman" w:cs="Times New Roman"/>
+          <w:color w:val="000000"/>
+          <w:kern w:val="0"/>
+          <w14:ligatures w14:val="none"/>
+        </w:rPr>
+      </w:pPr>
+      <w:r>
+        <w:rPr>
+          <w:rFonts w:ascii="Times New Roman" w:eastAsia="Times New Roman" w:hAnsi="Times New Roman" w:cs="Times New Roman"/>
+          <w:color w:val="000000"/>
+          <w:kern w:val="0"/>
+          <w14:ligatures w14:val="none"/>
+        </w:rPr>
+        <w:t>The Volkswag</w:t>
+      </w:r>
+      <w:r>
+        <w:rPr>
+          <w:rFonts w:ascii="Times New Roman" w:eastAsia="Times New Roman" w:hAnsi="Times New Roman" w:cs="Times New Roman"/>
+          <w:color w:val="000000"/>
+          <w:kern w:val="0"/>
+          <w14:ligatures w14:val="none"/>
+        </w:rPr>
+        <w:t>e</w:t>
+      </w:r>
+      <w:r>
+        <w:rPr>
+          <w:rFonts w:ascii="Times New Roman" w:eastAsia="Times New Roman" w:hAnsi="Times New Roman" w:cs="Times New Roman"/>
+          <w:color w:val="000000"/>
+          <w:kern w:val="0"/>
+          <w14:ligatures w14:val="none"/>
+        </w:rPr>
+        <w:t>n emissions scandal</w:t>
+      </w:r>
+      <w:r>
+        <w:rPr>
+          <w:rFonts w:ascii="Times New Roman" w:eastAsia="Times New Roman" w:hAnsi="Times New Roman" w:cs="Times New Roman"/>
+          <w:color w:val="000000"/>
+          <w:kern w:val="0"/>
+          <w14:ligatures w14:val="none"/>
+        </w:rPr>
+        <w:t xml:space="preserve">, called as “Dieselgate,” </w:t>
+      </w:r>
+      <w:r>
+        <w:rPr>
+          <w:rFonts w:ascii="Times New Roman" w:eastAsia="Times New Roman" w:hAnsi="Times New Roman" w:cs="Times New Roman"/>
+          <w:color w:val="000000"/>
+          <w:kern w:val="0"/>
+          <w14:ligatures w14:val="none"/>
+        </w:rPr>
+        <w:t>was</w:t>
+      </w:r>
+      <w:r>
+        <w:rPr>
+          <w:rFonts w:ascii="Times New Roman" w:eastAsia="Times New Roman" w:hAnsi="Times New Roman" w:cs="Times New Roman"/>
+          <w:color w:val="000000"/>
+          <w:kern w:val="0"/>
+          <w14:ligatures w14:val="none"/>
+        </w:rPr>
+        <w:t xml:space="preserve"> one of the worst scandal</w:t>
+      </w:r>
+      <w:r>
+        <w:rPr>
+          <w:rFonts w:ascii="Times New Roman" w:eastAsia="Times New Roman" w:hAnsi="Times New Roman" w:cs="Times New Roman"/>
+          <w:color w:val="000000"/>
+          <w:kern w:val="0"/>
+          <w14:ligatures w14:val="none"/>
+        </w:rPr>
+        <w:t>s</w:t>
+      </w:r>
+      <w:r>
+        <w:rPr>
+          <w:rFonts w:ascii="Times New Roman" w:eastAsia="Times New Roman" w:hAnsi="Times New Roman" w:cs="Times New Roman"/>
+          <w:color w:val="000000"/>
+          <w:kern w:val="0"/>
+          <w14:ligatures w14:val="none"/>
+        </w:rPr>
+        <w:t xml:space="preserve"> in the car industry history, in September 2015 the U.S</w:t>
+      </w:r>
+      <w:r>
+        <w:rPr>
+          <w:rFonts w:ascii="Times New Roman" w:eastAsia="Times New Roman" w:hAnsi="Times New Roman" w:cs="Times New Roman"/>
+          <w:color w:val="000000"/>
+          <w:kern w:val="0"/>
+          <w14:ligatures w14:val="none"/>
+        </w:rPr>
+        <w:t xml:space="preserve"> </w:t>
+      </w:r>
+      <w:r>
+        <w:rPr>
+          <w:rFonts w:ascii="Times New Roman" w:eastAsia="Times New Roman" w:hAnsi="Times New Roman" w:cs="Times New Roman"/>
+          <w:color w:val="000000"/>
+          <w:kern w:val="0"/>
+          <w14:ligatures w14:val="none"/>
+        </w:rPr>
+        <w:t>Enviro</w:t>
+      </w:r>
+      <w:r>
+        <w:rPr>
+          <w:rFonts w:ascii="Times New Roman" w:eastAsia="Times New Roman" w:hAnsi="Times New Roman" w:cs="Times New Roman"/>
+          <w:color w:val="000000"/>
+          <w:kern w:val="0"/>
+          <w14:ligatures w14:val="none"/>
+        </w:rPr>
+        <w:t>n</w:t>
+      </w:r>
+      <w:r>
+        <w:rPr>
+          <w:rFonts w:ascii="Times New Roman" w:eastAsia="Times New Roman" w:hAnsi="Times New Roman" w:cs="Times New Roman"/>
+          <w:color w:val="000000"/>
+          <w:kern w:val="0"/>
+          <w14:ligatures w14:val="none"/>
+        </w:rPr>
+        <w:t xml:space="preserve">mental Protection Agency (EPA) issued a violation of Volkswagen group for installing defeat devices in approximately 11.000.000 diesel vehicles including about 500.000 in the U.S, These devices were software programs embedded in the engine control units of models like </w:t>
+      </w:r>
+      <w:r>
+        <w:rPr>
+          <w:rFonts w:ascii="Times New Roman" w:eastAsia="Times New Roman" w:hAnsi="Times New Roman" w:cs="Times New Roman"/>
+          <w:color w:val="000000"/>
+          <w:kern w:val="0"/>
+          <w14:ligatures w14:val="none"/>
+        </w:rPr>
+        <w:t>J</w:t>
+      </w:r>
+      <w:r>
+        <w:rPr>
+          <w:rFonts w:ascii="Times New Roman" w:eastAsia="Times New Roman" w:hAnsi="Times New Roman" w:cs="Times New Roman"/>
+          <w:color w:val="000000"/>
+          <w:kern w:val="0"/>
+          <w14:ligatures w14:val="none"/>
+        </w:rPr>
+        <w:t xml:space="preserve">etta, </w:t>
+      </w:r>
+      <w:r>
+        <w:rPr>
+          <w:rFonts w:ascii="Times New Roman" w:eastAsia="Times New Roman" w:hAnsi="Times New Roman" w:cs="Times New Roman"/>
+          <w:color w:val="000000"/>
+          <w:kern w:val="0"/>
+          <w14:ligatures w14:val="none"/>
+        </w:rPr>
+        <w:t>Go</w:t>
+      </w:r>
+      <w:r>
+        <w:rPr>
+          <w:rFonts w:ascii="Times New Roman" w:eastAsia="Times New Roman" w:hAnsi="Times New Roman" w:cs="Times New Roman"/>
+          <w:color w:val="000000"/>
+          <w:kern w:val="0"/>
+          <w14:ligatures w14:val="none"/>
+        </w:rPr>
+        <w:t>lf,</w:t>
+      </w:r>
+      <w:r>
+        <w:rPr>
+          <w:rFonts w:ascii="Times New Roman" w:eastAsia="Times New Roman" w:hAnsi="Times New Roman" w:cs="Times New Roman"/>
+          <w:color w:val="000000"/>
+          <w:kern w:val="0"/>
+          <w14:ligatures w14:val="none"/>
+        </w:rPr>
+        <w:t xml:space="preserve"> P</w:t>
+      </w:r>
+      <w:r>
+        <w:rPr>
+          <w:rFonts w:ascii="Times New Roman" w:eastAsia="Times New Roman" w:hAnsi="Times New Roman" w:cs="Times New Roman"/>
+          <w:color w:val="000000"/>
+          <w:kern w:val="0"/>
+          <w14:ligatures w14:val="none"/>
+        </w:rPr>
+        <w:t xml:space="preserve">assast and </w:t>
+      </w:r>
+      <w:r>
+        <w:rPr>
+          <w:rFonts w:ascii="Times New Roman" w:eastAsia="Times New Roman" w:hAnsi="Times New Roman" w:cs="Times New Roman"/>
+          <w:color w:val="000000"/>
+          <w:kern w:val="0"/>
+          <w14:ligatures w14:val="none"/>
+        </w:rPr>
+        <w:t>A</w:t>
+      </w:r>
+      <w:r>
+        <w:rPr>
+          <w:rFonts w:ascii="Times New Roman" w:eastAsia="Times New Roman" w:hAnsi="Times New Roman" w:cs="Times New Roman"/>
+          <w:color w:val="000000"/>
+          <w:kern w:val="0"/>
+          <w14:ligatures w14:val="none"/>
+        </w:rPr>
+        <w:t xml:space="preserve">udi </w:t>
+      </w:r>
+      <w:r>
+        <w:rPr>
+          <w:rFonts w:ascii="Times New Roman" w:eastAsia="Times New Roman" w:hAnsi="Times New Roman" w:cs="Times New Roman"/>
+          <w:color w:val="000000"/>
+          <w:kern w:val="0"/>
+          <w14:ligatures w14:val="none"/>
+        </w:rPr>
+        <w:t>A</w:t>
+      </w:r>
+      <w:r>
+        <w:rPr>
+          <w:rFonts w:ascii="Times New Roman" w:eastAsia="Times New Roman" w:hAnsi="Times New Roman" w:cs="Times New Roman"/>
+          <w:color w:val="000000"/>
+          <w:kern w:val="0"/>
+          <w14:ligatures w14:val="none"/>
+        </w:rPr>
+        <w:t xml:space="preserve">3 from 2009 to 2015. The software detected when vehicles were undergoing laboratory emissions </w:t>
+      </w:r>
+      <w:r>
+        <w:rPr>
+          <w:rFonts w:ascii="Times New Roman" w:eastAsia="Times New Roman" w:hAnsi="Times New Roman" w:cs="Times New Roman"/>
+          <w:color w:val="000000"/>
+          <w:kern w:val="0"/>
+          <w14:ligatures w14:val="none"/>
+        </w:rPr>
+        <w:t>tests</w:t>
+      </w:r>
+      <w:r>
+        <w:rPr>
+          <w:rFonts w:ascii="Times New Roman" w:eastAsia="Times New Roman" w:hAnsi="Times New Roman" w:cs="Times New Roman"/>
+          <w:color w:val="000000"/>
+          <w:kern w:val="0"/>
+          <w14:ligatures w14:val="none"/>
+        </w:rPr>
+        <w:t xml:space="preserve"> based on factors like steering wheel position, speed, barometric pressure</w:t>
+      </w:r>
+      <w:r>
+        <w:rPr>
+          <w:rFonts w:ascii="Times New Roman" w:eastAsia="Times New Roman" w:hAnsi="Times New Roman" w:cs="Times New Roman"/>
+          <w:color w:val="000000"/>
+          <w:kern w:val="0"/>
+          <w14:ligatures w14:val="none"/>
+        </w:rPr>
+        <w:t>,</w:t>
+      </w:r>
+      <w:r>
+        <w:rPr>
+          <w:rFonts w:ascii="Times New Roman" w:eastAsia="Times New Roman" w:hAnsi="Times New Roman" w:cs="Times New Roman"/>
+          <w:color w:val="000000"/>
+          <w:kern w:val="0"/>
+          <w14:ligatures w14:val="none"/>
+        </w:rPr>
+        <w:t xml:space="preserve"> and activated full emissions controls to comply </w:t>
+      </w:r>
+      <w:r>
+        <w:rPr>
+          <w:rFonts w:ascii="Times New Roman" w:eastAsia="Times New Roman" w:hAnsi="Times New Roman" w:cs="Times New Roman"/>
+          <w:color w:val="000000"/>
+          <w:kern w:val="0"/>
+          <w14:ligatures w14:val="none"/>
+        </w:rPr>
+        <w:t xml:space="preserve">with </w:t>
+      </w:r>
+      <w:r>
+        <w:rPr>
+          <w:rFonts w:ascii="Times New Roman" w:eastAsia="Times New Roman" w:hAnsi="Times New Roman" w:cs="Times New Roman"/>
+          <w:color w:val="000000"/>
+          <w:kern w:val="0"/>
+          <w14:ligatures w14:val="none"/>
+        </w:rPr>
+        <w:t xml:space="preserve">the U.S clean air standard, limiting nitrogen oxide </w:t>
+      </w:r>
+      <w:r>
+        <w:rPr>
+          <w:rFonts w:ascii="Times New Roman" w:eastAsia="Times New Roman" w:hAnsi="Times New Roman" w:cs="Times New Roman"/>
+          <w:color w:val="000000"/>
+          <w:kern w:val="0"/>
+          <w14:ligatures w14:val="none"/>
+        </w:rPr>
+        <w:t>(NOx)</w:t>
+      </w:r>
+      <w:r>
+        <w:rPr>
+          <w:rFonts w:ascii="Times New Roman" w:eastAsia="Times New Roman" w:hAnsi="Times New Roman" w:cs="Times New Roman"/>
+          <w:color w:val="000000"/>
+          <w:kern w:val="0"/>
+          <w14:ligatures w14:val="none"/>
+        </w:rPr>
+        <w:t xml:space="preserve"> emissions.</w:t>
+      </w:r>
+      <w:r>
+        <w:rPr>
+          <w:rFonts w:ascii="Times New Roman" w:eastAsia="Times New Roman" w:hAnsi="Times New Roman" w:cs="Times New Roman"/>
+          <w:color w:val="000000"/>
+          <w:kern w:val="0"/>
+          <w14:ligatures w14:val="none"/>
+        </w:rPr>
+        <w:t xml:space="preserve"> The issue made engineers</w:t>
+      </w:r>
+      <w:r>
+        <w:rPr>
+          <w:rFonts w:ascii="Times New Roman" w:eastAsia="Times New Roman" w:hAnsi="Times New Roman" w:cs="Times New Roman"/>
+          <w:color w:val="000000"/>
+          <w:kern w:val="0"/>
+          <w14:ligatures w14:val="none"/>
+        </w:rPr>
+        <w:t>,</w:t>
+      </w:r>
+      <w:r>
+        <w:rPr>
+          <w:rFonts w:ascii="Times New Roman" w:eastAsia="Times New Roman" w:hAnsi="Times New Roman" w:cs="Times New Roman"/>
+          <w:color w:val="000000"/>
+          <w:kern w:val="0"/>
+          <w14:ligatures w14:val="none"/>
+        </w:rPr>
+        <w:t xml:space="preserve"> allegedly under pressure from management, </w:t>
+      </w:r>
+      <w:r>
+        <w:rPr>
+          <w:rFonts w:ascii="Times New Roman" w:eastAsia="Times New Roman" w:hAnsi="Times New Roman" w:cs="Times New Roman"/>
+          <w:color w:val="000000"/>
+          <w:kern w:val="0"/>
+          <w14:ligatures w14:val="none"/>
+        </w:rPr>
+        <w:t>collaborate</w:t>
+      </w:r>
+      <w:r>
+        <w:rPr>
+          <w:rFonts w:ascii="Times New Roman" w:eastAsia="Times New Roman" w:hAnsi="Times New Roman" w:cs="Times New Roman"/>
+          <w:color w:val="000000"/>
+          <w:kern w:val="0"/>
+          <w14:ligatures w14:val="none"/>
+        </w:rPr>
+        <w:t xml:space="preserve"> with supplier </w:t>
+      </w:r>
+      <w:r>
+        <w:rPr>
+          <w:rFonts w:ascii="Times New Roman" w:eastAsia="Times New Roman" w:hAnsi="Times New Roman" w:cs="Times New Roman"/>
+          <w:color w:val="000000"/>
+          <w:kern w:val="0"/>
+          <w14:ligatures w14:val="none"/>
+        </w:rPr>
+        <w:t>B</w:t>
+      </w:r>
+      <w:r>
+        <w:rPr>
+          <w:rFonts w:ascii="Times New Roman" w:eastAsia="Times New Roman" w:hAnsi="Times New Roman" w:cs="Times New Roman"/>
+          <w:color w:val="000000"/>
+          <w:kern w:val="0"/>
+          <w14:ligatures w14:val="none"/>
+        </w:rPr>
+        <w:t xml:space="preserve">osch to develop </w:t>
+      </w:r>
+      <w:r>
+        <w:rPr>
+          <w:rFonts w:ascii="Times New Roman" w:eastAsia="Times New Roman" w:hAnsi="Times New Roman" w:cs="Times New Roman"/>
+          <w:color w:val="000000"/>
+          <w:kern w:val="0"/>
+          <w14:ligatures w14:val="none"/>
+        </w:rPr>
+        <w:t xml:space="preserve">the cheating software, despite warnings that its use was </w:t>
+      </w:r>
+      <w:r>
+        <w:rPr>
+          <w:rFonts w:ascii="Times New Roman" w:eastAsia="Times New Roman" w:hAnsi="Times New Roman" w:cs="Times New Roman"/>
+          <w:color w:val="000000"/>
+          <w:kern w:val="0"/>
+          <w14:ligatures w14:val="none"/>
+        </w:rPr>
+        <w:t>illegal</w:t>
+      </w:r>
+      <w:r>
+        <w:rPr>
+          <w:rFonts w:ascii="Times New Roman" w:eastAsia="Times New Roman" w:hAnsi="Times New Roman" w:cs="Times New Roman"/>
+          <w:color w:val="000000"/>
+          <w:kern w:val="0"/>
+          <w14:ligatures w14:val="none"/>
+        </w:rPr>
+        <w:t xml:space="preserve"> and not correct thinking in ethical </w:t>
+      </w:r>
+      <w:r>
+        <w:rPr>
+          <w:rFonts w:ascii="Times New Roman" w:eastAsia="Times New Roman" w:hAnsi="Times New Roman" w:cs="Times New Roman"/>
+          <w:color w:val="000000"/>
+          <w:kern w:val="0"/>
+          <w14:ligatures w14:val="none"/>
+        </w:rPr>
+        <w:t>thinking</w:t>
+      </w:r>
+      <w:r>
+        <w:rPr>
+          <w:rFonts w:ascii="Times New Roman" w:eastAsia="Times New Roman" w:hAnsi="Times New Roman" w:cs="Times New Roman"/>
+          <w:color w:val="000000"/>
+          <w:kern w:val="0"/>
+          <w14:ligatures w14:val="none"/>
+        </w:rPr>
+        <w:t xml:space="preserve">. </w:t>
+      </w:r>
     </w:p>
     <w:p>
       <w:pPr>
@@ -255,6 +1375,259 @@
           <w14:ligatures w14:val="none"/>
         </w:rPr>
       </w:pPr>
+      <w:r>
+        <w:rPr>
+          <w:rFonts w:ascii="Times New Roman" w:eastAsia="Times New Roman" w:hAnsi="Times New Roman" w:cs="Times New Roman"/>
+          <w:color w:val="000000"/>
+          <w:kern w:val="0"/>
+          <w14:ligatures w14:val="none"/>
+        </w:rPr>
+        <w:t xml:space="preserve">The scandal came out through independent testing by the </w:t>
+      </w:r>
+      <w:r>
+        <w:rPr>
+          <w:rFonts w:ascii="Times New Roman" w:eastAsia="Times New Roman" w:hAnsi="Times New Roman" w:cs="Times New Roman"/>
+          <w:color w:val="000000"/>
+          <w:kern w:val="0"/>
+          <w14:ligatures w14:val="none"/>
+        </w:rPr>
+        <w:t>International Council</w:t>
+      </w:r>
+      <w:r>
+        <w:rPr>
+          <w:rFonts w:ascii="Times New Roman" w:eastAsia="Times New Roman" w:hAnsi="Times New Roman" w:cs="Times New Roman"/>
+          <w:color w:val="000000"/>
+          <w:kern w:val="0"/>
+          <w14:ligatures w14:val="none"/>
+        </w:rPr>
+        <w:t xml:space="preserve"> of </w:t>
+      </w:r>
+      <w:r>
+        <w:rPr>
+          <w:rFonts w:ascii="Times New Roman" w:eastAsia="Times New Roman" w:hAnsi="Times New Roman" w:cs="Times New Roman"/>
+          <w:color w:val="000000"/>
+          <w:kern w:val="0"/>
+          <w14:ligatures w14:val="none"/>
+        </w:rPr>
+        <w:t>Clean Transportation</w:t>
+      </w:r>
+      <w:r>
+        <w:rPr>
+          <w:rFonts w:ascii="Times New Roman" w:eastAsia="Times New Roman" w:hAnsi="Times New Roman" w:cs="Times New Roman"/>
+          <w:color w:val="000000"/>
+          <w:kern w:val="0"/>
+          <w14:ligatures w14:val="none"/>
+        </w:rPr>
+        <w:t xml:space="preserve"> and West Virginia University in 2014, which </w:t>
+      </w:r>
+      <w:r>
+        <w:rPr>
+          <w:rFonts w:ascii="Times New Roman" w:eastAsia="Times New Roman" w:hAnsi="Times New Roman" w:cs="Times New Roman"/>
+          <w:color w:val="000000"/>
+          <w:kern w:val="0"/>
+          <w14:ligatures w14:val="none"/>
+        </w:rPr>
+        <w:t>revealed</w:t>
+      </w:r>
+      <w:r>
+        <w:rPr>
+          <w:rFonts w:ascii="Times New Roman" w:eastAsia="Times New Roman" w:hAnsi="Times New Roman" w:cs="Times New Roman"/>
+          <w:color w:val="000000"/>
+          <w:kern w:val="0"/>
+          <w14:ligatures w14:val="none"/>
+        </w:rPr>
+        <w:t xml:space="preserve"> discrepancies between lab and road emissions</w:t>
+      </w:r>
+      <w:r>
+        <w:rPr>
+          <w:rFonts w:ascii="Times New Roman" w:eastAsia="Times New Roman" w:hAnsi="Times New Roman" w:cs="Times New Roman"/>
+          <w:color w:val="000000"/>
+          <w:kern w:val="0"/>
+          <w14:ligatures w14:val="none"/>
+        </w:rPr>
+        <w:t>,</w:t>
+      </w:r>
+      <w:r>
+        <w:rPr>
+          <w:rFonts w:ascii="Times New Roman" w:eastAsia="Times New Roman" w:hAnsi="Times New Roman" w:cs="Times New Roman"/>
+          <w:color w:val="000000"/>
+          <w:kern w:val="0"/>
+          <w14:ligatures w14:val="none"/>
+        </w:rPr>
+        <w:t xml:space="preserve"> so after initial denials and failed recalls, Volkswagen admitted the deception</w:t>
+      </w:r>
+      <w:r>
+        <w:rPr>
+          <w:rFonts w:ascii="Times New Roman" w:eastAsia="Times New Roman" w:hAnsi="Times New Roman" w:cs="Times New Roman"/>
+          <w:color w:val="000000"/>
+          <w:kern w:val="0"/>
+          <w14:ligatures w14:val="none"/>
+        </w:rPr>
+        <w:t>,</w:t>
+      </w:r>
+      <w:r>
+        <w:rPr>
+          <w:rFonts w:ascii="Times New Roman" w:eastAsia="Times New Roman" w:hAnsi="Times New Roman" w:cs="Times New Roman"/>
+          <w:color w:val="000000"/>
+          <w:kern w:val="0"/>
+          <w14:ligatures w14:val="none"/>
+        </w:rPr>
+        <w:t xml:space="preserve"> leading to CEO Martin Winterkorn, the stock </w:t>
+      </w:r>
+      <w:r>
+        <w:rPr>
+          <w:rFonts w:ascii="Times New Roman" w:eastAsia="Times New Roman" w:hAnsi="Times New Roman" w:cs="Times New Roman"/>
+          <w:color w:val="000000"/>
+          <w:kern w:val="0"/>
+          <w14:ligatures w14:val="none"/>
+        </w:rPr>
+        <w:t>plunging</w:t>
+      </w:r>
+      <w:r>
+        <w:rPr>
+          <w:rFonts w:ascii="Times New Roman" w:eastAsia="Times New Roman" w:hAnsi="Times New Roman" w:cs="Times New Roman"/>
+          <w:color w:val="000000"/>
+          <w:kern w:val="0"/>
+          <w14:ligatures w14:val="none"/>
+        </w:rPr>
+        <w:t xml:space="preserve"> </w:t>
+      </w:r>
+      <w:r>
+        <w:rPr>
+          <w:rFonts w:ascii="Times New Roman" w:eastAsia="Times New Roman" w:hAnsi="Times New Roman" w:cs="Times New Roman"/>
+          <w:color w:val="000000"/>
+          <w:kern w:val="0"/>
+          <w14:ligatures w14:val="none"/>
+        </w:rPr>
+        <w:t>by</w:t>
+      </w:r>
+      <w:r>
+        <w:rPr>
+          <w:rFonts w:ascii="Times New Roman" w:eastAsia="Times New Roman" w:hAnsi="Times New Roman" w:cs="Times New Roman"/>
+          <w:color w:val="000000"/>
+          <w:kern w:val="0"/>
+          <w14:ligatures w14:val="none"/>
+        </w:rPr>
+        <w:t xml:space="preserve"> over 30% and global recalls. </w:t>
+      </w:r>
+      <w:r>
+        <w:rPr>
+          <w:rFonts w:ascii="Times New Roman" w:eastAsia="Times New Roman" w:hAnsi="Times New Roman" w:cs="Times New Roman"/>
+          <w:color w:val="000000"/>
+          <w:kern w:val="0"/>
+          <w14:ligatures w14:val="none"/>
+        </w:rPr>
+        <w:t xml:space="preserve">The </w:t>
+      </w:r>
+      <w:r>
+        <w:rPr>
+          <w:rFonts w:ascii="Times New Roman" w:eastAsia="Times New Roman" w:hAnsi="Times New Roman" w:cs="Times New Roman"/>
+          <w:color w:val="000000"/>
+          <w:kern w:val="0"/>
+          <w14:ligatures w14:val="none"/>
+        </w:rPr>
+        <w:lastRenderedPageBreak/>
+        <w:t>consequences included 31.3 billion in fines, settlements, and buybacks, criminal charges against executives</w:t>
+      </w:r>
+      <w:r>
+        <w:rPr>
+          <w:rFonts w:ascii="Times New Roman" w:eastAsia="Times New Roman" w:hAnsi="Times New Roman" w:cs="Times New Roman"/>
+          <w:color w:val="000000"/>
+          <w:kern w:val="0"/>
+          <w14:ligatures w14:val="none"/>
+        </w:rPr>
+        <w:t>,</w:t>
+      </w:r>
+      <w:r>
+        <w:rPr>
+          <w:rFonts w:ascii="Times New Roman" w:eastAsia="Times New Roman" w:hAnsi="Times New Roman" w:cs="Times New Roman"/>
+          <w:color w:val="000000"/>
+          <w:kern w:val="0"/>
+          <w14:ligatures w14:val="none"/>
+        </w:rPr>
+        <w:t xml:space="preserve"> and health impacts with estimates of 59 premature U.S deaths and thousands more globally from excess pollution</w:t>
+      </w:r>
+      <w:r>
+        <w:rPr>
+          <w:rFonts w:ascii="Times New Roman" w:eastAsia="Times New Roman" w:hAnsi="Times New Roman" w:cs="Times New Roman"/>
+          <w:color w:val="000000"/>
+          <w:kern w:val="0"/>
+          <w14:ligatures w14:val="none"/>
+        </w:rPr>
+        <w:t>. Finally,</w:t>
+      </w:r>
+      <w:r>
+        <w:rPr>
+          <w:rFonts w:ascii="Times New Roman" w:eastAsia="Times New Roman" w:hAnsi="Times New Roman" w:cs="Times New Roman"/>
+          <w:color w:val="000000"/>
+          <w:kern w:val="0"/>
+          <w14:ligatures w14:val="none"/>
+        </w:rPr>
+        <w:t xml:space="preserve"> </w:t>
+      </w:r>
+      <w:r>
+        <w:rPr>
+          <w:rFonts w:ascii="Times New Roman" w:eastAsia="Times New Roman" w:hAnsi="Times New Roman" w:cs="Times New Roman"/>
+          <w:color w:val="000000"/>
+          <w:kern w:val="0"/>
+          <w14:ligatures w14:val="none"/>
+        </w:rPr>
+        <w:t>the</w:t>
+      </w:r>
+      <w:r>
+        <w:rPr>
+          <w:rFonts w:ascii="Times New Roman" w:eastAsia="Times New Roman" w:hAnsi="Times New Roman" w:cs="Times New Roman"/>
+          <w:color w:val="000000"/>
+          <w:kern w:val="0"/>
+          <w14:ligatures w14:val="none"/>
+        </w:rPr>
+        <w:t xml:space="preserve"> company shifted toward electric vehicles</w:t>
+      </w:r>
+      <w:r>
+        <w:rPr>
+          <w:rFonts w:ascii="Times New Roman" w:eastAsia="Times New Roman" w:hAnsi="Times New Roman" w:cs="Times New Roman"/>
+          <w:color w:val="000000"/>
+          <w:kern w:val="0"/>
+          <w14:ligatures w14:val="none"/>
+        </w:rPr>
+        <w:t>,</w:t>
+      </w:r>
+      <w:r>
+        <w:rPr>
+          <w:rFonts w:ascii="Times New Roman" w:eastAsia="Times New Roman" w:hAnsi="Times New Roman" w:cs="Times New Roman"/>
+          <w:color w:val="000000"/>
+          <w:kern w:val="0"/>
+          <w14:ligatures w14:val="none"/>
+        </w:rPr>
+        <w:t xml:space="preserve"> cutting 30.000 jobs while adding 9.000 in new areas</w:t>
+      </w:r>
+      <w:r>
+        <w:rPr>
+          <w:rFonts w:ascii="Times New Roman" w:eastAsia="Times New Roman" w:hAnsi="Times New Roman" w:cs="Times New Roman"/>
+          <w:color w:val="000000"/>
+          <w:kern w:val="0"/>
+          <w14:ligatures w14:val="none"/>
+        </w:rPr>
+        <w:t>. These kinds</w:t>
+      </w:r>
+      <w:r>
+        <w:rPr>
+          <w:rFonts w:ascii="Times New Roman" w:eastAsia="Times New Roman" w:hAnsi="Times New Roman" w:cs="Times New Roman"/>
+          <w:color w:val="000000"/>
+          <w:kern w:val="0"/>
+          <w14:ligatures w14:val="none"/>
+        </w:rPr>
+        <w:t xml:space="preserve"> of situations were mainly the problem in this scandal</w:t>
+      </w:r>
+      <w:r>
+        <w:rPr>
+          <w:rFonts w:ascii="Times New Roman" w:eastAsia="Times New Roman" w:hAnsi="Times New Roman" w:cs="Times New Roman"/>
+          <w:color w:val="000000"/>
+          <w:kern w:val="0"/>
+          <w14:ligatures w14:val="none"/>
+        </w:rPr>
+        <w:t>.</w:t>
+      </w:r>
     </w:p>
     <w:p>
       <w:pPr>
@@ -277,6 +1650,375 @@
           <w14:ligatures w14:val="none"/>
         </w:rPr>
       </w:pPr>
+      <w:r>
+        <w:rPr>
+          <w:rFonts w:ascii="Times New Roman" w:eastAsia="Times New Roman" w:hAnsi="Times New Roman" w:cs="Times New Roman"/>
+          <w:color w:val="000000"/>
+          <w:kern w:val="0"/>
+          <w14:ligatures w14:val="none"/>
+        </w:rPr>
+        <w:t>This incident highlig</w:t>
+      </w:r>
+      <w:r>
+        <w:rPr>
+          <w:rFonts w:ascii="Times New Roman" w:eastAsia="Times New Roman" w:hAnsi="Times New Roman" w:cs="Times New Roman"/>
+          <w:color w:val="000000"/>
+          <w:kern w:val="0"/>
+          <w14:ligatures w14:val="none"/>
+        </w:rPr>
+        <w:t>ht</w:t>
+      </w:r>
+      <w:r>
+        <w:rPr>
+          <w:rFonts w:ascii="Times New Roman" w:eastAsia="Times New Roman" w:hAnsi="Times New Roman" w:cs="Times New Roman"/>
+          <w:color w:val="000000"/>
+          <w:kern w:val="0"/>
+          <w14:ligatures w14:val="none"/>
+        </w:rPr>
+        <w:t>s profound ethical lapses in software engineering, directly violating several subclauses of the ACM code of ethics, for example Avoid harm, which defines harm as unjustified negative consequences, including to health, safety and the enviro</w:t>
+      </w:r>
+      <w:r>
+        <w:rPr>
+          <w:rFonts w:ascii="Times New Roman" w:eastAsia="Times New Roman" w:hAnsi="Times New Roman" w:cs="Times New Roman"/>
+          <w:color w:val="000000"/>
+          <w:kern w:val="0"/>
+          <w14:ligatures w14:val="none"/>
+        </w:rPr>
+        <w:t>n</w:t>
+      </w:r>
+      <w:r>
+        <w:rPr>
+          <w:rFonts w:ascii="Times New Roman" w:eastAsia="Times New Roman" w:hAnsi="Times New Roman" w:cs="Times New Roman"/>
+          <w:color w:val="000000"/>
+          <w:kern w:val="0"/>
+          <w14:ligatures w14:val="none"/>
+        </w:rPr>
+        <w:t>ment, this situation caused significant enviro</w:t>
+      </w:r>
+      <w:r>
+        <w:rPr>
+          <w:rFonts w:ascii="Times New Roman" w:eastAsia="Times New Roman" w:hAnsi="Times New Roman" w:cs="Times New Roman"/>
+          <w:color w:val="000000"/>
+          <w:kern w:val="0"/>
+          <w14:ligatures w14:val="none"/>
+        </w:rPr>
+        <w:t>n</w:t>
+      </w:r>
+      <w:r>
+        <w:rPr>
+          <w:rFonts w:ascii="Times New Roman" w:eastAsia="Times New Roman" w:hAnsi="Times New Roman" w:cs="Times New Roman"/>
+          <w:color w:val="000000"/>
+          <w:kern w:val="0"/>
+          <w14:ligatures w14:val="none"/>
+        </w:rPr>
+        <w:t>mental damage through excess N</w:t>
+      </w:r>
+      <w:r>
+        <w:rPr>
+          <w:rFonts w:ascii="Times New Roman" w:eastAsia="Times New Roman" w:hAnsi="Times New Roman" w:cs="Times New Roman"/>
+          <w:color w:val="000000"/>
+          <w:kern w:val="0"/>
+          <w14:ligatures w14:val="none"/>
+        </w:rPr>
+        <w:t>O</w:t>
+      </w:r>
+      <w:r>
+        <w:rPr>
+          <w:rFonts w:ascii="Times New Roman" w:eastAsia="Times New Roman" w:hAnsi="Times New Roman" w:cs="Times New Roman"/>
+          <w:color w:val="000000"/>
+          <w:kern w:val="0"/>
+          <w14:ligatures w14:val="none"/>
+        </w:rPr>
+        <w:t>x emissions, Also another example is be honest and trustworthy</w:t>
+      </w:r>
+      <w:r>
+        <w:rPr>
+          <w:rFonts w:ascii="Times New Roman" w:eastAsia="Times New Roman" w:hAnsi="Times New Roman" w:cs="Times New Roman"/>
+          <w:color w:val="000000"/>
+          <w:kern w:val="0"/>
+          <w14:ligatures w14:val="none"/>
+        </w:rPr>
+        <w:t>, Volkswagen misrepresented vehicle compliance to regulators, consumers and investors, this using deceptive software to falsify test result</w:t>
+      </w:r>
+      <w:r>
+        <w:rPr>
+          <w:rFonts w:ascii="Times New Roman" w:eastAsia="Times New Roman" w:hAnsi="Times New Roman" w:cs="Times New Roman"/>
+          <w:color w:val="000000"/>
+          <w:kern w:val="0"/>
+          <w14:ligatures w14:val="none"/>
+        </w:rPr>
+        <w:t>s</w:t>
+      </w:r>
+      <w:r>
+        <w:rPr>
+          <w:rFonts w:ascii="Times New Roman" w:eastAsia="Times New Roman" w:hAnsi="Times New Roman" w:cs="Times New Roman"/>
+          <w:color w:val="000000"/>
+          <w:kern w:val="0"/>
+          <w14:ligatures w14:val="none"/>
+        </w:rPr>
+        <w:t>, This erodes trust in the profession and as the code requires tr</w:t>
+      </w:r>
+      <w:r>
+        <w:rPr>
+          <w:rFonts w:ascii="Times New Roman" w:eastAsia="Times New Roman" w:hAnsi="Times New Roman" w:cs="Times New Roman"/>
+          <w:color w:val="000000"/>
+          <w:kern w:val="0"/>
+          <w14:ligatures w14:val="none"/>
+        </w:rPr>
+        <w:t>u</w:t>
+      </w:r>
+      <w:r>
+        <w:rPr>
+          <w:rFonts w:ascii="Times New Roman" w:eastAsia="Times New Roman" w:hAnsi="Times New Roman" w:cs="Times New Roman"/>
+          <w:color w:val="000000"/>
+          <w:kern w:val="0"/>
+          <w14:ligatures w14:val="none"/>
+        </w:rPr>
+        <w:t xml:space="preserve">thful communication and avoiding deception even in assigned duties. Another example is </w:t>
+      </w:r>
+      <w:r>
+        <w:rPr>
+          <w:rFonts w:ascii="Times New Roman" w:eastAsia="Times New Roman" w:hAnsi="Times New Roman" w:cs="Times New Roman"/>
+          <w:color w:val="000000"/>
+          <w:kern w:val="0"/>
+          <w14:ligatures w14:val="none"/>
+        </w:rPr>
+        <w:t>managing</w:t>
+      </w:r>
+      <w:r>
+        <w:rPr>
+          <w:rFonts w:ascii="Times New Roman" w:eastAsia="Times New Roman" w:hAnsi="Times New Roman" w:cs="Times New Roman"/>
+          <w:color w:val="000000"/>
+          <w:kern w:val="0"/>
+          <w14:ligatures w14:val="none"/>
+        </w:rPr>
+        <w:t xml:space="preserve"> personnel and resources to enhance the quality of working life, </w:t>
+      </w:r>
+      <w:r>
+        <w:rPr>
+          <w:rFonts w:ascii="Times New Roman" w:eastAsia="Times New Roman" w:hAnsi="Times New Roman" w:cs="Times New Roman"/>
+          <w:color w:val="000000"/>
+          <w:kern w:val="0"/>
+          <w14:ligatures w14:val="none"/>
+        </w:rPr>
+        <w:t>which</w:t>
+      </w:r>
+      <w:r>
+        <w:rPr>
+          <w:rFonts w:ascii="Times New Roman" w:eastAsia="Times New Roman" w:hAnsi="Times New Roman" w:cs="Times New Roman"/>
+          <w:color w:val="000000"/>
+          <w:kern w:val="0"/>
+          <w14:ligatures w14:val="none"/>
+        </w:rPr>
+        <w:t xml:space="preserve"> was ignored as a culture of fear and pressure reportedly led engineers to unethical </w:t>
+      </w:r>
+      <w:r>
+        <w:rPr>
+          <w:rFonts w:ascii="Times New Roman" w:eastAsia="Times New Roman" w:hAnsi="Times New Roman" w:cs="Times New Roman"/>
+          <w:color w:val="000000"/>
+          <w:kern w:val="0"/>
+          <w14:ligatures w14:val="none"/>
+        </w:rPr>
+        <w:t>shortcuts</w:t>
+      </w:r>
+      <w:r>
+        <w:rPr>
+          <w:rFonts w:ascii="Times New Roman" w:eastAsia="Times New Roman" w:hAnsi="Times New Roman" w:cs="Times New Roman"/>
+          <w:color w:val="000000"/>
+          <w:kern w:val="0"/>
+          <w14:ligatures w14:val="none"/>
+        </w:rPr>
+        <w:t xml:space="preserve"> instead of fostering ethical environments. Finally</w:t>
+      </w:r>
+      <w:r>
+        <w:rPr>
+          <w:rFonts w:ascii="Times New Roman" w:eastAsia="Times New Roman" w:hAnsi="Times New Roman" w:cs="Times New Roman"/>
+          <w:color w:val="000000"/>
+          <w:kern w:val="0"/>
+          <w14:ligatures w14:val="none"/>
+        </w:rPr>
+        <w:t>,</w:t>
+      </w:r>
+      <w:r>
+        <w:rPr>
+          <w:rFonts w:ascii="Times New Roman" w:eastAsia="Times New Roman" w:hAnsi="Times New Roman" w:cs="Times New Roman"/>
+          <w:color w:val="000000"/>
+          <w:kern w:val="0"/>
+          <w14:ligatures w14:val="none"/>
+        </w:rPr>
+        <w:t xml:space="preserve"> they </w:t>
+      </w:r>
+      <w:r>
+        <w:rPr>
+          <w:rFonts w:ascii="Times New Roman" w:eastAsia="Times New Roman" w:hAnsi="Times New Roman" w:cs="Times New Roman"/>
+          <w:color w:val="000000"/>
+          <w:kern w:val="0"/>
+          <w14:ligatures w14:val="none"/>
+        </w:rPr>
+        <w:t>breached</w:t>
+      </w:r>
+      <w:r>
+        <w:rPr>
+          <w:rFonts w:ascii="Times New Roman" w:eastAsia="Times New Roman" w:hAnsi="Times New Roman" w:cs="Times New Roman"/>
+          <w:color w:val="000000"/>
+          <w:kern w:val="0"/>
+          <w14:ligatures w14:val="none"/>
+        </w:rPr>
+        <w:t xml:space="preserve"> the </w:t>
+      </w:r>
+      <w:r>
+        <w:rPr>
+          <w:rFonts w:ascii="Times New Roman" w:eastAsia="Times New Roman" w:hAnsi="Times New Roman" w:cs="Times New Roman"/>
+          <w:color w:val="000000"/>
+          <w:kern w:val="0"/>
+          <w14:ligatures w14:val="none"/>
+        </w:rPr>
+        <w:t>known</w:t>
+      </w:r>
+      <w:r>
+        <w:rPr>
+          <w:rFonts w:ascii="Times New Roman" w:eastAsia="Times New Roman" w:hAnsi="Times New Roman" w:cs="Times New Roman"/>
+          <w:color w:val="000000"/>
+          <w:kern w:val="0"/>
+          <w14:ligatures w14:val="none"/>
+        </w:rPr>
+        <w:t xml:space="preserve"> and </w:t>
+      </w:r>
+      <w:r>
+        <w:rPr>
+          <w:rFonts w:ascii="Times New Roman" w:eastAsia="Times New Roman" w:hAnsi="Times New Roman" w:cs="Times New Roman"/>
+          <w:color w:val="000000"/>
+          <w:kern w:val="0"/>
+          <w14:ligatures w14:val="none"/>
+        </w:rPr>
+        <w:t>respected</w:t>
+      </w:r>
+      <w:r>
+        <w:rPr>
+          <w:rFonts w:ascii="Times New Roman" w:eastAsia="Times New Roman" w:hAnsi="Times New Roman" w:cs="Times New Roman"/>
+          <w:color w:val="000000"/>
+          <w:kern w:val="0"/>
+          <w14:ligatures w14:val="none"/>
+        </w:rPr>
+        <w:t xml:space="preserve"> existing rules </w:t>
+      </w:r>
+      <w:r>
+        <w:rPr>
+          <w:rFonts w:ascii="Times New Roman" w:eastAsia="Times New Roman" w:hAnsi="Times New Roman" w:cs="Times New Roman"/>
+          <w:color w:val="000000"/>
+          <w:kern w:val="0"/>
+          <w14:ligatures w14:val="none"/>
+        </w:rPr>
+        <w:t>of</w:t>
+      </w:r>
+      <w:r>
+        <w:rPr>
+          <w:rFonts w:ascii="Times New Roman" w:eastAsia="Times New Roman" w:hAnsi="Times New Roman" w:cs="Times New Roman"/>
+          <w:color w:val="000000"/>
+          <w:kern w:val="0"/>
+          <w14:ligatures w14:val="none"/>
+        </w:rPr>
+        <w:t xml:space="preserve"> professional work</w:t>
+      </w:r>
+      <w:r>
+        <w:rPr>
+          <w:rFonts w:ascii="Times New Roman" w:eastAsia="Times New Roman" w:hAnsi="Times New Roman" w:cs="Times New Roman"/>
+          <w:color w:val="000000"/>
+          <w:kern w:val="0"/>
+          <w14:ligatures w14:val="none"/>
+        </w:rPr>
+        <w:t>,</w:t>
+      </w:r>
+      <w:r>
+        <w:rPr>
+          <w:rFonts w:ascii="Times New Roman" w:eastAsia="Times New Roman" w:hAnsi="Times New Roman" w:cs="Times New Roman"/>
+          <w:color w:val="000000"/>
+          <w:kern w:val="0"/>
+          <w14:ligatures w14:val="none"/>
+        </w:rPr>
+        <w:t xml:space="preserve"> </w:t>
+      </w:r>
+      <w:r>
+        <w:rPr>
+          <w:rFonts w:ascii="Times New Roman" w:eastAsia="Times New Roman" w:hAnsi="Times New Roman" w:cs="Times New Roman"/>
+          <w:color w:val="000000"/>
+          <w:kern w:val="0"/>
+          <w14:ligatures w14:val="none"/>
+        </w:rPr>
+        <w:t>including</w:t>
+      </w:r>
+      <w:r>
+        <w:rPr>
+          <w:rFonts w:ascii="Times New Roman" w:eastAsia="Times New Roman" w:hAnsi="Times New Roman" w:cs="Times New Roman"/>
+          <w:color w:val="000000"/>
+          <w:kern w:val="0"/>
+          <w14:ligatures w14:val="none"/>
+        </w:rPr>
+        <w:t xml:space="preserve"> </w:t>
+      </w:r>
+      <w:r>
+        <w:rPr>
+          <w:rFonts w:ascii="Times New Roman" w:eastAsia="Times New Roman" w:hAnsi="Times New Roman" w:cs="Times New Roman"/>
+          <w:color w:val="000000"/>
+          <w:kern w:val="0"/>
+          <w14:ligatures w14:val="none"/>
+        </w:rPr>
+        <w:t>all</w:t>
+      </w:r>
+      <w:r>
+        <w:rPr>
+          <w:rFonts w:ascii="Times New Roman" w:eastAsia="Times New Roman" w:hAnsi="Times New Roman" w:cs="Times New Roman"/>
+          <w:color w:val="000000"/>
+          <w:kern w:val="0"/>
+          <w14:ligatures w14:val="none"/>
+        </w:rPr>
+        <w:t xml:space="preserve"> of the</w:t>
+      </w:r>
+      <w:r>
+        <w:rPr>
+          <w:rFonts w:ascii="Times New Roman" w:eastAsia="Times New Roman" w:hAnsi="Times New Roman" w:cs="Times New Roman"/>
+          <w:color w:val="000000"/>
+          <w:kern w:val="0"/>
+          <w14:ligatures w14:val="none"/>
+        </w:rPr>
+        <w:t xml:space="preserve"> </w:t>
+      </w:r>
+      <w:r>
+        <w:rPr>
+          <w:rFonts w:ascii="Times New Roman" w:eastAsia="Times New Roman" w:hAnsi="Times New Roman" w:cs="Times New Roman"/>
+          <w:color w:val="000000"/>
+          <w:kern w:val="0"/>
+          <w14:ligatures w14:val="none"/>
+        </w:rPr>
+        <w:t>environmental</w:t>
+      </w:r>
+      <w:r>
+        <w:rPr>
+          <w:rFonts w:ascii="Times New Roman" w:eastAsia="Times New Roman" w:hAnsi="Times New Roman" w:cs="Times New Roman"/>
+          <w:color w:val="000000"/>
+          <w:kern w:val="0"/>
+          <w14:ligatures w14:val="none"/>
+        </w:rPr>
+        <w:t xml:space="preserve"> regulations</w:t>
+      </w:r>
+      <w:r>
+        <w:rPr>
+          <w:rFonts w:ascii="Times New Roman" w:eastAsia="Times New Roman" w:hAnsi="Times New Roman" w:cs="Times New Roman"/>
+          <w:color w:val="000000"/>
+          <w:kern w:val="0"/>
+          <w14:ligatures w14:val="none"/>
+        </w:rPr>
+        <w:t xml:space="preserve"> that were involved</w:t>
+      </w:r>
+      <w:r>
+        <w:rPr>
+          <w:rFonts w:ascii="Times New Roman" w:eastAsia="Times New Roman" w:hAnsi="Times New Roman" w:cs="Times New Roman"/>
+          <w:color w:val="000000"/>
+          <w:kern w:val="0"/>
+          <w14:ligatures w14:val="none"/>
+        </w:rPr>
+        <w:t>.</w:t>
+      </w:r>
     </w:p>
     <w:p>
       <w:pPr>
@@ -291,36 +2033,121 @@
     </w:p>
     <w:p>
       <w:pPr>
-        <w:spacing w:after="0" w:line="480" w:lineRule="auto"/>
-        <w:rPr>
-          <w:rFonts w:ascii="Times New Roman" w:eastAsia="Times New Roman" w:hAnsi="Times New Roman" w:cs="Times New Roman"/>
-          <w:color w:val="000000"/>
-          <w:kern w:val="0"/>
-          <w14:ligatures w14:val="none"/>
+        <w:pStyle w:val="NormalWeb"/>
+        <w:spacing w:line="480" w:lineRule="auto"/>
+        <w:rPr>
+          <w:color w:val="000000"/>
         </w:rPr>
       </w:pPr>
-    </w:p>
-    <w:p>
-      <w:pPr>
-        <w:spacing w:after="0" w:line="480" w:lineRule="auto"/>
-        <w:rPr>
-          <w:rFonts w:ascii="Times New Roman" w:eastAsia="Times New Roman" w:hAnsi="Times New Roman" w:cs="Times New Roman"/>
-          <w:color w:val="000000"/>
-          <w:kern w:val="0"/>
-          <w14:ligatures w14:val="none"/>
-        </w:rPr>
-      </w:pPr>
-    </w:p>
-    <w:p>
-      <w:pPr>
-        <w:spacing w:after="0" w:line="480" w:lineRule="auto"/>
-        <w:rPr>
-          <w:rFonts w:ascii="Times New Roman" w:eastAsia="Times New Roman" w:hAnsi="Times New Roman" w:cs="Times New Roman"/>
-          <w:color w:val="000000"/>
-          <w:kern w:val="0"/>
-          <w14:ligatures w14:val="none"/>
-        </w:rPr>
-      </w:pPr>
+      <w:r>
+        <w:rPr>
+          <w:color w:val="000000"/>
+        </w:rPr>
+        <w:t xml:space="preserve">To avoid such issues, the situation could have been approached by embedding ethical reviews early in development, this let the software transparent </w:t>
+      </w:r>
+      <w:r>
+        <w:rPr>
+          <w:color w:val="000000"/>
+        </w:rPr>
+        <w:t xml:space="preserve">in </w:t>
+      </w:r>
+      <w:r>
+        <w:rPr>
+          <w:color w:val="000000"/>
+        </w:rPr>
+        <w:t xml:space="preserve">collaboration </w:t>
+      </w:r>
+      <w:r>
+        <w:rPr>
+          <w:color w:val="000000"/>
+        </w:rPr>
+        <w:t>with</w:t>
+      </w:r>
+      <w:r>
+        <w:rPr>
+          <w:color w:val="000000"/>
+        </w:rPr>
+        <w:t xml:space="preserve"> regulators</w:t>
+      </w:r>
+      <w:r>
+        <w:rPr>
+          <w:color w:val="000000"/>
+        </w:rPr>
+        <w:t>,</w:t>
+      </w:r>
+      <w:r>
+        <w:rPr>
+          <w:color w:val="000000"/>
+        </w:rPr>
+        <w:t xml:space="preserve"> and rather than deception, also</w:t>
+      </w:r>
+      <w:r>
+        <w:rPr>
+          <w:color w:val="000000"/>
+        </w:rPr>
+        <w:t xml:space="preserve"> </w:t>
+      </w:r>
+      <w:r>
+        <w:rPr>
+          <w:color w:val="000000"/>
+        </w:rPr>
+        <w:t xml:space="preserve">and investing in compliant technology without cheats would align with </w:t>
+      </w:r>
+      <w:r>
+        <w:rPr>
+          <w:color w:val="000000"/>
+        </w:rPr>
+        <w:t>the c</w:t>
+      </w:r>
+      <w:r>
+        <w:rPr>
+          <w:color w:val="000000"/>
+        </w:rPr>
+        <w:t>ontribute to society and human well-being</w:t>
+      </w:r>
+      <w:r>
+        <w:rPr>
+          <w:color w:val="000000"/>
+        </w:rPr>
+        <w:t xml:space="preserve"> </w:t>
+      </w:r>
+      <w:r>
+        <w:rPr>
+          <w:color w:val="000000"/>
+        </w:rPr>
+        <w:t xml:space="preserve">call to contribute to society. Training on ethics </w:t>
+      </w:r>
+      <w:r>
+        <w:rPr>
+          <w:color w:val="000000"/>
+        </w:rPr>
+        <w:lastRenderedPageBreak/>
+        <w:t xml:space="preserve">codes, as </w:t>
+      </w:r>
+      <w:r>
+        <w:rPr>
+          <w:color w:val="000000"/>
+        </w:rPr>
+        <w:t>maintaining</w:t>
+      </w:r>
+      <w:r>
+        <w:rPr>
+          <w:color w:val="000000"/>
+        </w:rPr>
+        <w:t xml:space="preserve"> competence by acquiring and maintaining professional knowledge</w:t>
+      </w:r>
+      <w:r>
+        <w:rPr>
+          <w:color w:val="000000"/>
+        </w:rPr>
+        <w:t>, could build competence in ethical decision-making, preventing the cascade of violations that defined Dieselgate</w:t>
+      </w:r>
+      <w:r>
+        <w:rPr>
+          <w:color w:val="000000"/>
+        </w:rPr>
+        <w:t>.</w:t>
+      </w:r>
     </w:p>
     <w:p>
       <w:pPr>
@@ -329,6 +2156,27 @@
           <w:rFonts w:ascii="Times New Roman" w:hAnsi="Times New Roman" w:cs="Times New Roman"/>
         </w:rPr>
       </w:pPr>
+      <w:r>
+        <w:rPr>
+          <w:rFonts w:ascii="Times New Roman" w:hAnsi="Times New Roman" w:cs="Times New Roman"/>
+        </w:rPr>
+        <w:t xml:space="preserve">References </w:t>
+      </w:r>
+    </w:p>
+    <w:p>
+      <w:pPr>
+        <w:pStyle w:val="NormalWeb"/>
+        <w:spacing w:line="480" w:lineRule="auto"/>
+        <w:rPr>
+          <w:color w:val="000000"/>
+        </w:rPr>
+      </w:pPr>
+      <w:r>
+        <w:rPr>
+          <w:color w:val="000000"/>
+        </w:rPr>
+        <w:t>Engineers, Ethics, and the VW Scandal - IEEE Spectrum.</w:t>
+      </w:r>
     </w:p>
     <w:p>
       <w:pPr>
@@ -337,209 +2185,31 @@
           <w:rFonts w:ascii="Times New Roman" w:hAnsi="Times New Roman" w:cs="Times New Roman"/>
         </w:rPr>
       </w:pPr>
+      <w:hyperlink r:id="rId4" w:history="1">
+        <w:r>
+          <w:rPr>
+            <w:rStyle w:val="Hyperlink"/>
+            <w:rFonts w:ascii="Times New Roman" w:hAnsi="Times New Roman" w:cs="Times New Roman"/>
+          </w:rPr>
+          <w:t>https://spectrum.ieee.org/vw-scandal-shocking-but-not-surprising-ethicists-say</w:t>
+        </w:r>
+      </w:hyperlink>
     </w:p>
     <w:p>
       <w:pPr>
         <w:spacing w:line="480" w:lineRule="auto"/>
         <w:rPr>
           <w:rFonts w:ascii="Times New Roman" w:hAnsi="Times New Roman" w:cs="Times New Roman"/>
+          <w:color w:val="000000"/>
         </w:rPr>
       </w:pPr>
       <w:r>
         <w:rPr>
           <w:rFonts w:ascii="Times New Roman" w:hAnsi="Times New Roman" w:cs="Times New Roman"/>
-        </w:rPr>
-        <w:t>Problem 2</w:t>
-      </w:r>
-      <w:r>
-        <w:rPr>
-          <w:rFonts w:ascii="Times New Roman" w:hAnsi="Times New Roman" w:cs="Times New Roman"/>
-        </w:rPr>
-        <w:t xml:space="preserve">: </w:t>
-      </w:r>
-      <w:r>
-        <w:rPr>
-          <w:rFonts w:ascii="Times New Roman" w:eastAsia="Times New Roman" w:hAnsi="Times New Roman" w:cs="Times New Roman"/>
-          <w:color w:val="000000"/>
-          <w:kern w:val="0"/>
-          <w14:ligatures w14:val="none"/>
-        </w:rPr>
-        <w:t>Find one widely covered event or incident on the Internet involving software engineering ethics. Provide</w:t>
-      </w:r>
-      <w:r>
-        <w:rPr>
-          <w:rFonts w:ascii="Times New Roman" w:eastAsia="Times New Roman" w:hAnsi="Times New Roman" w:cs="Times New Roman"/>
-          <w:color w:val="000000"/>
-          <w:kern w:val="0"/>
-          <w14:ligatures w14:val="none"/>
-        </w:rPr>
-        <w:t xml:space="preserve"> </w:t>
-      </w:r>
-      <w:r>
-        <w:rPr>
-          <w:rFonts w:ascii="Times New Roman" w:eastAsia="Times New Roman" w:hAnsi="Times New Roman" w:cs="Times New Roman"/>
-          <w:color w:val="000000"/>
-          <w:kern w:val="0"/>
-          <w14:ligatures w14:val="none"/>
-        </w:rPr>
-        <w:t>references to at least five different sources accounting and discussing the incident. Summarize the event</w:t>
-      </w:r>
-      <w:r>
-        <w:rPr>
-          <w:rFonts w:ascii="Times New Roman" w:eastAsia="Times New Roman" w:hAnsi="Times New Roman" w:cs="Times New Roman"/>
-          <w:color w:val="000000"/>
-          <w:kern w:val="0"/>
-          <w14:ligatures w14:val="none"/>
-        </w:rPr>
-        <w:t xml:space="preserve"> </w:t>
-      </w:r>
-      <w:r>
-        <w:rPr>
-          <w:rFonts w:ascii="Times New Roman" w:eastAsia="Times New Roman" w:hAnsi="Times New Roman" w:cs="Times New Roman"/>
-          <w:color w:val="000000"/>
-          <w:kern w:val="0"/>
-          <w14:ligatures w14:val="none"/>
-        </w:rPr>
-        <w:t>in approximately one page. Write another 1 - 2 pages considering the ethical implications. Be sure to</w:t>
-      </w:r>
-      <w:r>
-        <w:rPr>
-          <w:rFonts w:ascii="Times New Roman" w:eastAsia="Times New Roman" w:hAnsi="Times New Roman" w:cs="Times New Roman"/>
-          <w:color w:val="000000"/>
-          <w:kern w:val="0"/>
-          <w14:ligatures w14:val="none"/>
-        </w:rPr>
-        <w:t xml:space="preserve"> </w:t>
-      </w:r>
-      <w:r>
-        <w:rPr>
-          <w:rFonts w:ascii="Times New Roman" w:eastAsia="Times New Roman" w:hAnsi="Times New Roman" w:cs="Times New Roman"/>
-          <w:color w:val="000000"/>
-          <w:kern w:val="0"/>
-          <w14:ligatures w14:val="none"/>
-        </w:rPr>
-        <w:t>specifically reference relevant sub-clauses in the ACM Code of Ethics and Professional Conduct. How do you</w:t>
-      </w:r>
-      <w:r>
-        <w:rPr>
-          <w:rFonts w:ascii="Times New Roman" w:eastAsia="Times New Roman" w:hAnsi="Times New Roman" w:cs="Times New Roman"/>
-          <w:color w:val="000000"/>
-          <w:kern w:val="0"/>
-          <w14:ligatures w14:val="none"/>
-        </w:rPr>
-        <w:t xml:space="preserve"> </w:t>
-      </w:r>
-      <w:r>
-        <w:rPr>
-          <w:rFonts w:ascii="Times New Roman" w:eastAsia="Times New Roman" w:hAnsi="Times New Roman" w:cs="Times New Roman"/>
-          <w:color w:val="000000"/>
-          <w:kern w:val="0"/>
-          <w14:ligatures w14:val="none"/>
-        </w:rPr>
-        <w:t xml:space="preserve">believe the situation could have been approached </w:t>
-      </w:r>
-      <w:r>
-        <w:rPr>
-          <w:rFonts w:ascii="Times New Roman" w:eastAsia="Times New Roman" w:hAnsi="Times New Roman" w:cs="Times New Roman"/>
-          <w:color w:val="000000"/>
-          <w:kern w:val="0"/>
-          <w14:ligatures w14:val="none"/>
-        </w:rPr>
-        <w:t xml:space="preserve"> </w:t>
-      </w:r>
-      <w:r>
-        <w:rPr>
-          <w:rFonts w:ascii="Times New Roman" w:eastAsia="Times New Roman" w:hAnsi="Times New Roman" w:cs="Times New Roman"/>
-          <w:color w:val="000000"/>
-          <w:kern w:val="0"/>
-          <w14:ligatures w14:val="none"/>
-        </w:rPr>
-        <w:t>professionally that would have avoided the ethics issues</w:t>
-      </w:r>
-      <w:r>
-        <w:rPr>
-          <w:rFonts w:ascii="Times New Roman" w:eastAsia="Times New Roman" w:hAnsi="Times New Roman" w:cs="Times New Roman"/>
-          <w:color w:val="000000"/>
-          <w:kern w:val="0"/>
-          <w14:ligatures w14:val="none"/>
-        </w:rPr>
-        <w:t xml:space="preserve"> </w:t>
-      </w:r>
-      <w:r>
-        <w:rPr>
-          <w:rFonts w:ascii="Times New Roman" w:eastAsia="Times New Roman" w:hAnsi="Times New Roman" w:cs="Times New Roman"/>
-          <w:color w:val="000000"/>
-          <w:kern w:val="0"/>
-          <w14:ligatures w14:val="none"/>
-        </w:rPr>
-        <w:t>encountered?</w:t>
-      </w:r>
-    </w:p>
-    <w:p>
-      <w:pPr>
-        <w:spacing w:after="0" w:line="480" w:lineRule="auto"/>
-        <w:rPr>
-          <w:rFonts w:ascii="Times New Roman" w:eastAsia="Times New Roman" w:hAnsi="Times New Roman" w:cs="Times New Roman"/>
-          <w:color w:val="000000"/>
-          <w:kern w:val="0"/>
-          <w14:ligatures w14:val="none"/>
-        </w:rPr>
-      </w:pPr>
-    </w:p>
-    <w:p>
-      <w:pPr>
-        <w:spacing w:after="0" w:line="480" w:lineRule="auto"/>
-        <w:rPr>
-          <w:rFonts w:ascii="Times New Roman" w:eastAsia="Times New Roman" w:hAnsi="Times New Roman" w:cs="Times New Roman"/>
-          <w:color w:val="000000"/>
-          <w:kern w:val="0"/>
-          <w14:ligatures w14:val="none"/>
-        </w:rPr>
-      </w:pPr>
-    </w:p>
-    <w:p>
-      <w:pPr>
-        <w:spacing w:after="0" w:line="480" w:lineRule="auto"/>
-        <w:rPr>
-          <w:rFonts w:ascii="Times New Roman" w:eastAsia="Times New Roman" w:hAnsi="Times New Roman" w:cs="Times New Roman"/>
-          <w:color w:val="000000"/>
-          <w:kern w:val="0"/>
-          <w14:ligatures w14:val="none"/>
-        </w:rPr>
-      </w:pPr>
-    </w:p>
-    <w:p>
-      <w:pPr>
-        <w:spacing w:after="0" w:line="480" w:lineRule="auto"/>
-        <w:rPr>
-          <w:rFonts w:ascii="Times New Roman" w:eastAsia="Times New Roman" w:hAnsi="Times New Roman" w:cs="Times New Roman"/>
-          <w:color w:val="000000"/>
-          <w:kern w:val="0"/>
-          <w14:ligatures w14:val="none"/>
-        </w:rPr>
-      </w:pPr>
-    </w:p>
-    <w:p>
-      <w:pPr>
-        <w:spacing w:after="0" w:line="480" w:lineRule="auto"/>
-        <w:rPr>
-          <w:rFonts w:ascii="Times New Roman" w:eastAsia="Times New Roman" w:hAnsi="Times New Roman" w:cs="Times New Roman"/>
-          <w:color w:val="000000"/>
-          <w:kern w:val="0"/>
-          <w14:ligatures w14:val="none"/>
-        </w:rPr>
-      </w:pPr>
-    </w:p>
-    <w:p>
-      <w:pPr>
-        <w:spacing w:after="0" w:line="480" w:lineRule="auto"/>
-        <w:rPr>
-          <w:rFonts w:ascii="Times New Roman" w:eastAsia="Times New Roman" w:hAnsi="Times New Roman" w:cs="Times New Roman"/>
-          <w:color w:val="000000"/>
-          <w:kern w:val="0"/>
-          <w14:ligatures w14:val="none"/>
-        </w:rPr>
-      </w:pPr>
+          <w:color w:val="000000"/>
+        </w:rPr>
+        <w:t>Volkswagen's Emissions Evasion - Ethics Unwrapped.</w:t>
+      </w:r>
     </w:p>
     <w:p>
       <w:pPr>
@@ -548,92 +2218,159 @@
           <w:rFonts w:ascii="Times New Roman" w:hAnsi="Times New Roman" w:cs="Times New Roman"/>
         </w:rPr>
       </w:pPr>
+      <w:r>
+        <w:rPr>
+          <w:rFonts w:ascii="Times New Roman" w:hAnsi="Times New Roman" w:cs="Times New Roman"/>
+          <w:color w:val="000000"/>
+        </w:rPr>
+        <w:fldChar w:fldCharType="begin"/>
+      </w:r>
+      <w:r>
+        <w:rPr>
+          <w:rFonts w:ascii="Times New Roman" w:hAnsi="Times New Roman" w:cs="Times New Roman"/>
+          <w:color w:val="000000"/>
+        </w:rPr>
+        <w:instrText>HYPERLINK "</w:instrText>
+      </w:r>
+      <w:r>
+        <w:rPr>
+          <w:rFonts w:ascii="Times New Roman" w:hAnsi="Times New Roman" w:cs="Times New Roman"/>
+          <w:color w:val="000000"/>
+        </w:rPr>
+        <w:instrText>https://ethicsunwrapped.utexas.edu/video/volkswagens-emissions-evasion</w:instrText>
+      </w:r>
+      <w:r>
+        <w:rPr>
+          <w:rFonts w:ascii="Times New Roman" w:hAnsi="Times New Roman" w:cs="Times New Roman"/>
+          <w:color w:val="000000"/>
+        </w:rPr>
+        <w:instrText>"</w:instrText>
+      </w:r>
+      <w:r>
+        <w:rPr>
+          <w:rFonts w:ascii="Times New Roman" w:hAnsi="Times New Roman" w:cs="Times New Roman"/>
+          <w:color w:val="000000"/>
+        </w:rPr>
+        <w:fldChar w:fldCharType="separate"/>
+      </w:r>
+      <w:r>
+        <w:rPr>
+          <w:rStyle w:val="Hyperlink"/>
+          <w:rFonts w:ascii="Times New Roman" w:hAnsi="Times New Roman" w:cs="Times New Roman"/>
+        </w:rPr>
+        <w:t>https://ethicsunwrapped.utexas.edu/video/volk</w:t>
+      </w:r>
+      <w:r>
+        <w:rPr>
+          <w:rStyle w:val="Hyperlink"/>
+          <w:rFonts w:ascii="Times New Roman" w:hAnsi="Times New Roman" w:cs="Times New Roman"/>
+        </w:rPr>
+        <w:t>s</w:t>
+      </w:r>
+      <w:r>
+        <w:rPr>
+          <w:rStyle w:val="Hyperlink"/>
+          <w:rFonts w:ascii="Times New Roman" w:hAnsi="Times New Roman" w:cs="Times New Roman"/>
+        </w:rPr>
+        <w:t>wagens-emissions-evasion</w:t>
+      </w:r>
+      <w:r>
+        <w:rPr>
+          <w:rFonts w:ascii="Times New Roman" w:hAnsi="Times New Roman" w:cs="Times New Roman"/>
+          <w:color w:val="000000"/>
+        </w:rPr>
+        <w:fldChar w:fldCharType="end"/>
+      </w:r>
     </w:p>
     <w:p>
       <w:pPr>
+        <w:pStyle w:val="NormalWeb"/>
         <w:spacing w:line="480" w:lineRule="auto"/>
         <w:rPr>
-          <w:rFonts w:ascii="Times New Roman" w:hAnsi="Times New Roman" w:cs="Times New Roman"/>
+          <w:color w:val="000000"/>
         </w:rPr>
       </w:pPr>
+      <w:r>
+        <w:rPr>
+          <w:color w:val="000000"/>
+        </w:rPr>
+        <w:t xml:space="preserve">VW Emissions and the 3 Factors That Drive Ethical Breakdown. </w:t>
+      </w:r>
     </w:p>
     <w:p>
       <w:pPr>
+        <w:pStyle w:val="NormalWeb"/>
         <w:spacing w:line="480" w:lineRule="auto"/>
         <w:rPr>
-          <w:rFonts w:ascii="Times New Roman" w:hAnsi="Times New Roman" w:cs="Times New Roman"/>
+          <w:color w:val="000000"/>
         </w:rPr>
       </w:pPr>
+      <w:r>
+        <w:rPr>
+          <w:color w:val="000000"/>
+        </w:rPr>
+        <w:t>https://ideas.darden.virginia.edu/vw-emissions-and-the-3-factors-that-drive-ethical-breakdown</w:t>
+      </w:r>
     </w:p>
     <w:p>
       <w:pPr>
+        <w:pStyle w:val="NormalWeb"/>
         <w:spacing w:line="480" w:lineRule="auto"/>
         <w:rPr>
-          <w:rFonts w:ascii="Times New Roman" w:hAnsi="Times New Roman" w:cs="Times New Roman"/>
+          <w:color w:val="000000"/>
         </w:rPr>
       </w:pPr>
+      <w:r>
+        <w:rPr>
+          <w:color w:val="000000"/>
+        </w:rPr>
+        <w:t>Ethics Omission Increases Gases Emission</w:t>
+      </w:r>
     </w:p>
     <w:p>
       <w:pPr>
+        <w:pStyle w:val="NormalWeb"/>
         <w:spacing w:line="480" w:lineRule="auto"/>
         <w:rPr>
-          <w:rFonts w:ascii="Times New Roman" w:hAnsi="Times New Roman" w:cs="Times New Roman"/>
+          <w:color w:val="000000"/>
         </w:rPr>
       </w:pPr>
+      <w:r>
+        <w:rPr>
+          <w:color w:val="000000"/>
+        </w:rPr>
+        <w:t>https://cacm.acm.org/opinion/ethics-omission-increases-gases-emission/</w:t>
+      </w:r>
     </w:p>
     <w:p>
       <w:pPr>
+        <w:pStyle w:val="NormalWeb"/>
         <w:spacing w:line="480" w:lineRule="auto"/>
         <w:rPr>
-          <w:rFonts w:ascii="Times New Roman" w:hAnsi="Times New Roman" w:cs="Times New Roman"/>
+          <w:color w:val="000000"/>
         </w:rPr>
       </w:pPr>
+      <w:r>
+        <w:rPr>
+          <w:color w:val="000000"/>
+        </w:rPr>
+        <w:t>Volkswagen emissions scandal - Wikipedia.</w:t>
+      </w:r>
     </w:p>
     <w:p>
       <w:pPr>
+        <w:pStyle w:val="NormalWeb"/>
         <w:spacing w:line="480" w:lineRule="auto"/>
         <w:rPr>
-          <w:rFonts w:ascii="Times New Roman" w:hAnsi="Times New Roman" w:cs="Times New Roman"/>
+          <w:color w:val="000000"/>
         </w:rPr>
       </w:pPr>
-    </w:p>
-    <w:p>
-      <w:pPr>
-        <w:spacing w:line="480" w:lineRule="auto"/>
-        <w:rPr>
-          <w:rFonts w:ascii="Times New Roman" w:hAnsi="Times New Roman" w:cs="Times New Roman"/>
-        </w:rPr>
-      </w:pPr>
-    </w:p>
-    <w:p>
-      <w:pPr>
-        <w:spacing w:line="480" w:lineRule="auto"/>
-        <w:rPr>
-          <w:rFonts w:ascii="Times New Roman" w:hAnsi="Times New Roman" w:cs="Times New Roman"/>
-        </w:rPr>
-      </w:pPr>
-    </w:p>
-    <w:p>
-      <w:pPr>
-        <w:spacing w:line="480" w:lineRule="auto"/>
-        <w:rPr>
-          <w:rFonts w:ascii="Times New Roman" w:hAnsi="Times New Roman" w:cs="Times New Roman"/>
-        </w:rPr>
-      </w:pPr>
-      <w:r>
-        <w:rPr>
-          <w:rFonts w:ascii="Times New Roman" w:hAnsi="Times New Roman" w:cs="Times New Roman"/>
-        </w:rPr>
-        <w:t xml:space="preserve">References </w:t>
-      </w:r>
-    </w:p>
-    <w:p>
-      <w:pPr>
-        <w:spacing w:line="480" w:lineRule="auto"/>
-        <w:rPr>
-          <w:rFonts w:ascii="Times New Roman" w:hAnsi="Times New Roman" w:cs="Times New Roman"/>
-        </w:rPr>
-      </w:pPr>
+      <w:r>
+        <w:rPr>
+          <w:color w:val="000000"/>
+        </w:rPr>
+        <w:t>https://en.wikipedia.org/wiki/Volkswagen_emissions_scandal</w:t>
+      </w:r>
     </w:p>
     <w:p>
       <w:pPr>
@@ -1586,6 +3323,56 @@
       <w14:ligatures w14:val="none"/>
     </w:rPr>
   </w:style>
+  <w:style w:type="paragraph" w:styleId="NormalWeb">
+    <w:name w:val="Normal (Web)"/>
+    <w:basedOn w:val="Normal"/>
+    <w:uiPriority w:val="99"/>
+    <w:unhideWhenUsed/>
+    <w:rsid w:val="00FA409C"/>
+    <w:pPr>
+      <w:spacing w:before="100" w:beforeAutospacing="1" w:after="100" w:afterAutospacing="1" w:line="240" w:lineRule="auto"/>
+    </w:pPr>
+    <w:rPr>
+      <w:rFonts w:ascii="Times New Roman" w:eastAsia="Times New Roman" w:hAnsi="Times New Roman" w:cs="Times New Roman"/>
+      <w:kern w:val="0"/>
+      <w14:ligatures w14:val="none"/>
+    </w:rPr>
+  </w:style>
+  <w:style w:type="character" w:styleId="Hyperlink">
+    <w:name w:val="Hyperlink"/>
+    <w:basedOn w:val="DefaultParagraphFont"/>
+    <w:uiPriority w:val="99"/>
+    <w:unhideWhenUsed/>
+    <w:rsid w:val="00FA409C"/>
+    <w:rPr>
+      <w:color w:val="467886" w:themeColor="hyperlink"/>
+      <w:u w:val="single"/>
+    </w:rPr>
+  </w:style>
+  <w:style w:type="character" w:styleId="UnresolvedMention">
+    <w:name w:val="Unresolved Mention"/>
+    <w:basedOn w:val="DefaultParagraphFont"/>
+    <w:uiPriority w:val="99"/>
+    <w:semiHidden/>
+    <w:unhideWhenUsed/>
+    <w:rsid w:val="00FA409C"/>
+    <w:rPr>
+      <w:color w:val="605E5C"/>
+      <w:shd w:val="clear" w:color="auto" w:fill="E1DFDD"/>
+    </w:rPr>
+  </w:style>
+  <w:style w:type="character" w:styleId="FollowedHyperlink">
+    <w:name w:val="FollowedHyperlink"/>
+    <w:basedOn w:val="DefaultParagraphFont"/>
+    <w:uiPriority w:val="99"/>
+    <w:semiHidden/>
+    <w:unhideWhenUsed/>
+    <w:rsid w:val="00FA409C"/>
+    <w:rPr>
+      <w:color w:val="96607D" w:themeColor="followedHyperlink"/>
+      <w:u w:val="single"/>
+    </w:rPr>
+  </w:style>
 </w:styles>
 </file>
 
@@ -1882,4 +3669,24 @@
     </a:ext>
   </a:extLst>
 </a:theme>
+</file>
+
+<file path=word/webextensions/taskpanes.xml><?xml version="1.0" encoding="utf-8"?>
+<wetp:taskpanes xmlns:wetp="http://schemas.microsoft.com/office/webextensions/taskpanes/2010/11">
+  <wetp:taskpane dockstate="right" visibility="0" width="350" row="0">
+    <wetp:webextensionref xmlns:r="http://schemas.openxmlformats.org/officeDocument/2006/relationships" r:id="rId1"/>
+  </wetp:taskpane>
+</wetp:taskpanes>
+</file>
+
+<file path=word/webextensions/webextension1.xml><?xml version="1.0" encoding="utf-8"?>
+<we:webextension xmlns:we="http://schemas.microsoft.com/office/webextensions/webextension/2010/11" id="{578F59CA-9F69-F448-B741-E9DC038EC1ED}">
+  <we:reference id="f518cb36-c901-4d52-a9e7-4331342e485d" version="1.2.0.0" store="EXCatalog" storeType="EXCatalog"/>
+  <we:alternateReferences>
+    <we:reference id="WA200001011" version="1.2.0.0" store="en-US" storeType="OMEX"/>
+  </we:alternateReferences>
+  <we:properties/>
+  <we:bindings/>
+  <we:snapshot xmlns:r="http://schemas.openxmlformats.org/officeDocument/2006/relationships"/>
+</we:webextension>
 </file>